--- a/wfd2112/MYSQL/day03/day03_all/day03.docx
+++ b/wfd2112/MYSQL/day03/day03_all/day03.docx
@@ -1,6 +1,6 @@
 
 <file path=word/document.xml><?xml version="1.0" encoding="utf-8"?>
-<w:document xmlns:wpc="http://schemas.microsoft.com/office/word/2010/wordprocessingCanvas" xmlns:mc="http://schemas.openxmlformats.org/markup-compatibility/2006" xmlns:o="urn:schemas-microsoft-com:office:office" xmlns:r="http://schemas.openxmlformats.org/officeDocument/2006/relationships" xmlns:m="http://schemas.openxmlformats.org/officeDocument/2006/math" xmlns:v="urn:schemas-microsoft-com:vml" xmlns:wp14="http://schemas.microsoft.com/office/word/2010/wordprocessingDrawing" xmlns:wp="http://schemas.openxmlformats.org/drawingml/2006/wordprocessingDrawing" xmlns:w10="urn:schemas-microsoft-com:office:word" xmlns:w="http://schemas.openxmlformats.org/wordprocessingml/2006/main" xmlns:w14="http://schemas.microsoft.com/office/word/2010/wordml" xmlns:w15="http://schemas.microsoft.com/office/word/2012/wordml" xmlns:wpg="http://schemas.microsoft.com/office/word/2010/wordprocessingGroup" xmlns:wpi="http://schemas.microsoft.com/office/word/2010/wordprocessingInk" xmlns:wne="http://schemas.microsoft.com/office/word/2006/wordml" xmlns:wps="http://schemas.microsoft.com/office/word/2010/wordprocessingShape" mc:Ignorable="w14 w15 wp14">
+<w:document xmlns:wpc="http://schemas.microsoft.com/office/word/2010/wordprocessingCanvas" xmlns:cx="http://schemas.microsoft.com/office/drawing/2014/chartex" xmlns:cx1="http://schemas.microsoft.com/office/drawing/2015/9/8/chartex" xmlns:cx2="http://schemas.microsoft.com/office/drawing/2015/10/21/chartex" xmlns:cx3="http://schemas.microsoft.com/office/drawing/2016/5/9/chartex" xmlns:cx4="http://schemas.microsoft.com/office/drawing/2016/5/10/chartex" xmlns:cx5="http://schemas.microsoft.com/office/drawing/2016/5/11/chartex" xmlns:cx6="http://schemas.microsoft.com/office/drawing/2016/5/12/chartex" xmlns:cx7="http://schemas.microsoft.com/office/drawing/2016/5/13/chartex" xmlns:cx8="http://schemas.microsoft.com/office/drawing/2016/5/14/chartex" xmlns:mc="http://schemas.openxmlformats.org/markup-compatibility/2006" xmlns:aink="http://schemas.microsoft.com/office/drawing/2016/ink" xmlns:am3d="http://schemas.microsoft.com/office/drawing/2017/model3d" xmlns:o="urn:schemas-microsoft-com:office:office" xmlns:r="http://schemas.openxmlformats.org/officeDocument/2006/relationships" xmlns:m="http://schemas.openxmlformats.org/officeDocument/2006/math" xmlns:v="urn:schemas-microsoft-com:vml" xmlns:wp14="http://schemas.microsoft.com/office/word/2010/wordprocessingDrawing" xmlns:wp="http://schemas.openxmlformats.org/drawingml/2006/wordprocessingDrawing" xmlns:w10="urn:schemas-microsoft-com:office:word" xmlns:w="http://schemas.openxmlformats.org/wordprocessingml/2006/main" xmlns:w14="http://schemas.microsoft.com/office/word/2010/wordml" xmlns:w15="http://schemas.microsoft.com/office/word/2012/wordml" xmlns:w16cid="http://schemas.microsoft.com/office/word/2016/wordml/cid" xmlns:w16se="http://schemas.microsoft.com/office/word/2015/wordml/symex" xmlns:wpg="http://schemas.microsoft.com/office/word/2010/wordprocessingGroup" xmlns:wpi="http://schemas.microsoft.com/office/word/2010/wordprocessingInk" xmlns:wne="http://schemas.microsoft.com/office/word/2006/wordml" xmlns:wps="http://schemas.microsoft.com/office/word/2010/wordprocessingShape" mc:Ignorable="w14 w15 w16se w16cid wp14">
   <w:body>
     <w:p>
       <w:pPr>
@@ -16,7 +16,16 @@
           <w:sz w:val="18"/>
           <w:szCs w:val="18"/>
         </w:rPr>
-        <w:t>微信号：c</w:t>
+        <w:t>微信号：</w:t>
+      </w:r>
+      <w:proofErr w:type="spellStart"/>
+      <w:r>
+        <w:rPr>
+          <w:rFonts w:ascii="微软雅黑" w:eastAsia="微软雅黑" w:hAnsi="微软雅黑" w:hint="eastAsia"/>
+          <w:sz w:val="18"/>
+          <w:szCs w:val="18"/>
+        </w:rPr>
+        <w:t>c</w:t>
       </w:r>
       <w:r>
         <w:rPr>
@@ -26,24 +35,26 @@
         </w:rPr>
         <w:t>odece</w:t>
       </w:r>
-    </w:p>
-    <w:p>
-      <w:pPr>
-        <w:rPr>
-          <w:rFonts w:ascii="微软雅黑" w:eastAsia="微软雅黑" w:hAnsi="微软雅黑"/>
-          <w:sz w:val="18"/>
-          <w:szCs w:val="18"/>
-        </w:rPr>
-      </w:pPr>
-    </w:p>
-    <w:p>
-      <w:pPr>
-        <w:rPr>
-          <w:rFonts w:ascii="微软雅黑" w:eastAsia="微软雅黑" w:hAnsi="微软雅黑"/>
-          <w:sz w:val="18"/>
-          <w:szCs w:val="18"/>
-        </w:rPr>
-      </w:pPr>
+      <w:proofErr w:type="spellEnd"/>
+    </w:p>
+    <w:p>
+      <w:pPr>
+        <w:rPr>
+          <w:rFonts w:ascii="微软雅黑" w:eastAsia="微软雅黑" w:hAnsi="微软雅黑"/>
+          <w:sz w:val="18"/>
+          <w:szCs w:val="18"/>
+        </w:rPr>
+      </w:pPr>
+    </w:p>
+    <w:p>
+      <w:pPr>
+        <w:rPr>
+          <w:rFonts w:ascii="微软雅黑" w:eastAsia="微软雅黑" w:hAnsi="微软雅黑"/>
+          <w:sz w:val="18"/>
+          <w:szCs w:val="18"/>
+        </w:rPr>
+      </w:pPr>
+      <w:proofErr w:type="gramStart"/>
       <w:r>
         <w:rPr>
           <w:rFonts w:ascii="微软雅黑" w:eastAsia="微软雅黑" w:hAnsi="微软雅黑"/>
@@ -52,6 +63,7 @@
         </w:rPr>
         <w:t>一</w:t>
       </w:r>
+      <w:proofErr w:type="gramEnd"/>
       <w:r>
         <w:rPr>
           <w:rFonts w:ascii="微软雅黑" w:eastAsia="微软雅黑" w:hAnsi="微软雅黑" w:hint="eastAsia"/>
@@ -102,6 +114,44 @@
         </w:rPr>
         <w:t>unique</w:t>
       </w:r>
+      <w:r>
+        <w:rPr>
+          <w:rFonts w:ascii="微软雅黑" w:eastAsia="微软雅黑" w:hAnsi="微软雅黑"/>
+          <w:color w:val="FF0000"/>
+          <w:sz w:val="18"/>
+          <w:szCs w:val="18"/>
+        </w:rPr>
+        <w:t xml:space="preserve"> </w:t>
+      </w:r>
+      <w:r>
+        <w:rPr>
+          <w:rFonts w:ascii="微软雅黑" w:eastAsia="微软雅黑" w:hAnsi="微软雅黑" w:hint="eastAsia"/>
+          <w:color w:val="FF0000"/>
+          <w:sz w:val="18"/>
+          <w:szCs w:val="18"/>
+        </w:rPr>
+        <w:t>（可能</w:t>
+      </w:r>
+      <w:r>
+        <w:rPr>
+          <w:rFonts w:ascii="微软雅黑" w:eastAsia="微软雅黑" w:hAnsi="微软雅黑" w:hint="eastAsia"/>
+          <w:color w:val="FF0000"/>
+          <w:sz w:val="18"/>
+          <w:szCs w:val="18"/>
+        </w:rPr>
+        <w:t>打乱顺序</w:t>
+      </w:r>
+      <w:bookmarkStart w:id="0" w:name="_GoBack"/>
+      <w:bookmarkEnd w:id="0"/>
+      <w:r>
+        <w:rPr>
+          <w:rFonts w:ascii="微软雅黑" w:eastAsia="微软雅黑" w:hAnsi="微软雅黑" w:hint="eastAsia"/>
+          <w:color w:val="FF0000"/>
+          <w:sz w:val="18"/>
+          <w:szCs w:val="18"/>
+        </w:rPr>
+        <w:t>）</w:t>
+      </w:r>
     </w:p>
     <w:p>
       <w:pPr>
@@ -166,7 +216,25 @@
           <w:sz w:val="18"/>
           <w:szCs w:val="18"/>
         </w:rPr>
-        <w:t>：给laptop表的title添加唯一约束和非空约束，并插入值测试。</w:t>
+        <w:t>：给laptop表的title添加唯一约束和非空约束，并</w:t>
+      </w:r>
+      <w:proofErr w:type="gramStart"/>
+      <w:r>
+        <w:rPr>
+          <w:rFonts w:ascii="微软雅黑" w:eastAsia="微软雅黑" w:hAnsi="微软雅黑" w:hint="eastAsia"/>
+          <w:sz w:val="18"/>
+          <w:szCs w:val="18"/>
+        </w:rPr>
+        <w:t>插入值</w:t>
+      </w:r>
+      <w:proofErr w:type="gramEnd"/>
+      <w:r>
+        <w:rPr>
+          <w:rFonts w:ascii="微软雅黑" w:eastAsia="微软雅黑" w:hAnsi="微软雅黑" w:hint="eastAsia"/>
+          <w:sz w:val="18"/>
+          <w:szCs w:val="18"/>
+        </w:rPr>
+        <w:t>测试。</w:t>
       </w:r>
     </w:p>
     <w:p>
@@ -265,7 +333,25 @@
           <w:sz w:val="18"/>
           <w:szCs w:val="18"/>
         </w:rPr>
-        <w:t xml:space="preserve"> (1)插入值的时候</w:t>
+        <w:t xml:space="preserve"> (1)</w:t>
+      </w:r>
+      <w:proofErr w:type="gramStart"/>
+      <w:r>
+        <w:rPr>
+          <w:rFonts w:ascii="微软雅黑" w:eastAsia="微软雅黑" w:hAnsi="微软雅黑"/>
+          <w:sz w:val="18"/>
+          <w:szCs w:val="18"/>
+        </w:rPr>
+        <w:t>插入值</w:t>
+      </w:r>
+      <w:proofErr w:type="gramEnd"/>
+      <w:r>
+        <w:rPr>
+          <w:rFonts w:ascii="微软雅黑" w:eastAsia="微软雅黑" w:hAnsi="微软雅黑"/>
+          <w:sz w:val="18"/>
+          <w:szCs w:val="18"/>
+        </w:rPr>
+        <w:t>的时候</w:t>
       </w:r>
       <w:r>
         <w:rPr>
@@ -306,7 +392,25 @@
           <w:sz w:val="18"/>
           <w:szCs w:val="18"/>
         </w:rPr>
-        <w:t xml:space="preserve">   insert  into  family(fid)  values(50);</w:t>
+        <w:t xml:space="preserve">   </w:t>
+      </w:r>
+      <w:proofErr w:type="gramStart"/>
+      <w:r>
+        <w:rPr>
+          <w:rFonts w:ascii="微软雅黑" w:eastAsia="微软雅黑" w:hAnsi="微软雅黑"/>
+          <w:sz w:val="18"/>
+          <w:szCs w:val="18"/>
+        </w:rPr>
+        <w:t>insert  into</w:t>
+      </w:r>
+      <w:proofErr w:type="gramEnd"/>
+      <w:r>
+        <w:rPr>
+          <w:rFonts w:ascii="微软雅黑" w:eastAsia="微软雅黑" w:hAnsi="微软雅黑"/>
+          <w:sz w:val="18"/>
+          <w:szCs w:val="18"/>
+        </w:rPr>
+        <w:t xml:space="preserve">  family(fid)  values(50);</w:t>
       </w:r>
     </w:p>
     <w:p>
@@ -372,7 +476,25 @@
           <w:sz w:val="18"/>
           <w:szCs w:val="18"/>
         </w:rPr>
-        <w:t xml:space="preserve">   Insert  into  family  values(60, default);</w:t>
+        <w:t xml:space="preserve">   </w:t>
+      </w:r>
+      <w:proofErr w:type="gramStart"/>
+      <w:r>
+        <w:rPr>
+          <w:rFonts w:ascii="微软雅黑" w:eastAsia="微软雅黑" w:hAnsi="微软雅黑"/>
+          <w:sz w:val="18"/>
+          <w:szCs w:val="18"/>
+        </w:rPr>
+        <w:t>Insert  into</w:t>
+      </w:r>
+      <w:proofErr w:type="gramEnd"/>
+      <w:r>
+        <w:rPr>
+          <w:rFonts w:ascii="微软雅黑" w:eastAsia="微软雅黑" w:hAnsi="微软雅黑"/>
+          <w:sz w:val="18"/>
+          <w:szCs w:val="18"/>
+        </w:rPr>
+        <w:t xml:space="preserve">  family  values(60, default);</w:t>
       </w:r>
     </w:p>
     <w:p>
@@ -447,6 +569,7 @@
         </w:rPr>
         <w:t>设置是否在售</w:t>
       </w:r>
+      <w:proofErr w:type="spellStart"/>
       <w:r>
         <w:rPr>
           <w:rFonts w:ascii="微软雅黑" w:eastAsia="微软雅黑" w:hAnsi="微软雅黑" w:hint="eastAsia"/>
@@ -479,6 +602,7 @@
         </w:rPr>
         <w:t>onsale</w:t>
       </w:r>
+      <w:proofErr w:type="spellEnd"/>
       <w:r>
         <w:rPr>
           <w:rFonts w:ascii="微软雅黑" w:eastAsia="微软雅黑" w:hAnsi="微软雅黑" w:hint="eastAsia"/>
@@ -592,32 +716,78 @@
           <w:sz w:val="18"/>
           <w:szCs w:val="18"/>
         </w:rPr>
-        <w:t xml:space="preserve"> create  table  student(</w:t>
-      </w:r>
-    </w:p>
-    <w:p>
-      <w:pPr>
-        <w:rPr>
-          <w:rFonts w:ascii="微软雅黑" w:eastAsia="微软雅黑" w:hAnsi="微软雅黑"/>
-          <w:sz w:val="18"/>
-          <w:szCs w:val="18"/>
-        </w:rPr>
-      </w:pPr>
-      <w:r>
-        <w:rPr>
-          <w:rFonts w:ascii="微软雅黑" w:eastAsia="微软雅黑" w:hAnsi="微软雅黑" w:hint="eastAsia"/>
-          <w:sz w:val="18"/>
-          <w:szCs w:val="18"/>
-        </w:rPr>
-        <w:t xml:space="preserve"> </w:t>
-      </w:r>
-      <w:r>
-        <w:rPr>
-          <w:rFonts w:ascii="微软雅黑" w:eastAsia="微软雅黑" w:hAnsi="微软雅黑"/>
-          <w:sz w:val="18"/>
-          <w:szCs w:val="18"/>
-        </w:rPr>
-        <w:t xml:space="preserve">    score  tinyint  </w:t>
+        <w:t xml:space="preserve"> </w:t>
+      </w:r>
+      <w:proofErr w:type="gramStart"/>
+      <w:r>
+        <w:rPr>
+          <w:rFonts w:ascii="微软雅黑" w:eastAsia="微软雅黑" w:hAnsi="微软雅黑"/>
+          <w:sz w:val="18"/>
+          <w:szCs w:val="18"/>
+        </w:rPr>
+        <w:t>create  table</w:t>
+      </w:r>
+      <w:proofErr w:type="gramEnd"/>
+      <w:r>
+        <w:rPr>
+          <w:rFonts w:ascii="微软雅黑" w:eastAsia="微软雅黑" w:hAnsi="微软雅黑"/>
+          <w:sz w:val="18"/>
+          <w:szCs w:val="18"/>
+        </w:rPr>
+        <w:t xml:space="preserve">  student(</w:t>
+      </w:r>
+    </w:p>
+    <w:p>
+      <w:pPr>
+        <w:rPr>
+          <w:rFonts w:ascii="微软雅黑" w:eastAsia="微软雅黑" w:hAnsi="微软雅黑"/>
+          <w:sz w:val="18"/>
+          <w:szCs w:val="18"/>
+        </w:rPr>
+      </w:pPr>
+      <w:r>
+        <w:rPr>
+          <w:rFonts w:ascii="微软雅黑" w:eastAsia="微软雅黑" w:hAnsi="微软雅黑" w:hint="eastAsia"/>
+          <w:sz w:val="18"/>
+          <w:szCs w:val="18"/>
+        </w:rPr>
+        <w:t xml:space="preserve"> </w:t>
+      </w:r>
+      <w:r>
+        <w:rPr>
+          <w:rFonts w:ascii="微软雅黑" w:eastAsia="微软雅黑" w:hAnsi="微软雅黑"/>
+          <w:sz w:val="18"/>
+          <w:szCs w:val="18"/>
+        </w:rPr>
+        <w:t xml:space="preserve">    </w:t>
+      </w:r>
+      <w:proofErr w:type="gramStart"/>
+      <w:r>
+        <w:rPr>
+          <w:rFonts w:ascii="微软雅黑" w:eastAsia="微软雅黑" w:hAnsi="微软雅黑"/>
+          <w:sz w:val="18"/>
+          <w:szCs w:val="18"/>
+        </w:rPr>
+        <w:t xml:space="preserve">score  </w:t>
+      </w:r>
+      <w:proofErr w:type="spellStart"/>
+      <w:r>
+        <w:rPr>
+          <w:rFonts w:ascii="微软雅黑" w:eastAsia="微软雅黑" w:hAnsi="微软雅黑"/>
+          <w:sz w:val="18"/>
+          <w:szCs w:val="18"/>
+        </w:rPr>
+        <w:t>tinyint</w:t>
+      </w:r>
+      <w:proofErr w:type="spellEnd"/>
+      <w:proofErr w:type="gramEnd"/>
+      <w:r>
+        <w:rPr>
+          <w:rFonts w:ascii="微软雅黑" w:eastAsia="微软雅黑" w:hAnsi="微软雅黑"/>
+          <w:sz w:val="18"/>
+          <w:szCs w:val="18"/>
+        </w:rPr>
+        <w:t xml:space="preserve">  </w:t>
       </w:r>
       <w:r>
         <w:rPr>
@@ -669,7 +839,25 @@
           <w:sz w:val="18"/>
           <w:szCs w:val="18"/>
         </w:rPr>
-        <w:t xml:space="preserve"> mysql不支持检查约束</w:t>
+        <w:t xml:space="preserve"> </w:t>
+      </w:r>
+      <w:proofErr w:type="spellStart"/>
+      <w:r>
+        <w:rPr>
+          <w:rFonts w:ascii="微软雅黑" w:eastAsia="微软雅黑" w:hAnsi="微软雅黑"/>
+          <w:sz w:val="18"/>
+          <w:szCs w:val="18"/>
+        </w:rPr>
+        <w:t>mysql</w:t>
+      </w:r>
+      <w:proofErr w:type="spellEnd"/>
+      <w:r>
+        <w:rPr>
+          <w:rFonts w:ascii="微软雅黑" w:eastAsia="微软雅黑" w:hAnsi="微软雅黑"/>
+          <w:sz w:val="18"/>
+          <w:szCs w:val="18"/>
+        </w:rPr>
+        <w:t>不支持检查约束</w:t>
       </w:r>
       <w:r>
         <w:rPr>
@@ -702,32 +890,60 @@
           <w:sz w:val="18"/>
           <w:szCs w:val="18"/>
         </w:rPr>
-        <w:t>4.外键约束</w:t>
-      </w:r>
-    </w:p>
-    <w:p>
-      <w:pPr>
-        <w:rPr>
-          <w:rFonts w:ascii="微软雅黑" w:eastAsia="微软雅黑" w:hAnsi="微软雅黑"/>
-          <w:sz w:val="18"/>
-          <w:szCs w:val="18"/>
-        </w:rPr>
-      </w:pPr>
-      <w:r>
-        <w:rPr>
-          <w:rFonts w:ascii="微软雅黑" w:eastAsia="微软雅黑" w:hAnsi="微软雅黑" w:hint="eastAsia"/>
-          <w:sz w:val="18"/>
-          <w:szCs w:val="18"/>
-        </w:rPr>
-        <w:t xml:space="preserve"> </w:t>
-      </w:r>
-      <w:r>
-        <w:rPr>
-          <w:rFonts w:ascii="微软雅黑" w:eastAsia="微软雅黑" w:hAnsi="微软雅黑"/>
-          <w:sz w:val="18"/>
-          <w:szCs w:val="18"/>
-        </w:rPr>
-        <w:t xml:space="preserve"> 要插入的值必须得在另一个表的主键列中出现过</w:t>
+        <w:t>4.</w:t>
+      </w:r>
+      <w:proofErr w:type="gramStart"/>
+      <w:r>
+        <w:rPr>
+          <w:rFonts w:ascii="微软雅黑" w:eastAsia="微软雅黑" w:hAnsi="微软雅黑"/>
+          <w:sz w:val="18"/>
+          <w:szCs w:val="18"/>
+        </w:rPr>
+        <w:t>外键约束</w:t>
+      </w:r>
+      <w:proofErr w:type="gramEnd"/>
+    </w:p>
+    <w:p>
+      <w:pPr>
+        <w:rPr>
+          <w:rFonts w:ascii="微软雅黑" w:eastAsia="微软雅黑" w:hAnsi="微软雅黑"/>
+          <w:sz w:val="18"/>
+          <w:szCs w:val="18"/>
+        </w:rPr>
+      </w:pPr>
+      <w:r>
+        <w:rPr>
+          <w:rFonts w:ascii="微软雅黑" w:eastAsia="微软雅黑" w:hAnsi="微软雅黑" w:hint="eastAsia"/>
+          <w:sz w:val="18"/>
+          <w:szCs w:val="18"/>
+        </w:rPr>
+        <w:t xml:space="preserve"> </w:t>
+      </w:r>
+      <w:r>
+        <w:rPr>
+          <w:rFonts w:ascii="微软雅黑" w:eastAsia="微软雅黑" w:hAnsi="微软雅黑"/>
+          <w:sz w:val="18"/>
+          <w:szCs w:val="18"/>
+        </w:rPr>
+        <w:t xml:space="preserve"> 要插入的</w:t>
+      </w:r>
+      <w:proofErr w:type="gramStart"/>
+      <w:r>
+        <w:rPr>
+          <w:rFonts w:ascii="微软雅黑" w:eastAsia="微软雅黑" w:hAnsi="微软雅黑"/>
+          <w:sz w:val="18"/>
+          <w:szCs w:val="18"/>
+        </w:rPr>
+        <w:t>值必须</w:t>
+      </w:r>
+      <w:proofErr w:type="gramEnd"/>
+      <w:r>
+        <w:rPr>
+          <w:rFonts w:ascii="微软雅黑" w:eastAsia="微软雅黑" w:hAnsi="微软雅黑"/>
+          <w:sz w:val="18"/>
+          <w:szCs w:val="18"/>
+        </w:rPr>
+        <w:t>得在另一个表的主键列中出现过</w:t>
       </w:r>
       <w:r>
         <w:rPr>
@@ -737,46 +953,110 @@
         </w:rPr>
         <w:t>，</w:t>
       </w:r>
-      <w:r>
-        <w:rPr>
-          <w:rFonts w:ascii="微软雅黑" w:eastAsia="微软雅黑" w:hAnsi="微软雅黑"/>
-          <w:sz w:val="18"/>
-          <w:szCs w:val="18"/>
-        </w:rPr>
-        <w:t>外键列要和对应的主键列类型要保持一致</w:t>
-      </w:r>
-    </w:p>
-    <w:p>
-      <w:pPr>
-        <w:rPr>
-          <w:rFonts w:ascii="微软雅黑" w:eastAsia="微软雅黑" w:hAnsi="微软雅黑"/>
-          <w:sz w:val="18"/>
-          <w:szCs w:val="18"/>
-        </w:rPr>
-      </w:pPr>
-      <w:r>
-        <w:rPr>
-          <w:rFonts w:ascii="微软雅黑" w:eastAsia="微软雅黑" w:hAnsi="微软雅黑" w:hint="eastAsia"/>
-          <w:sz w:val="18"/>
-          <w:szCs w:val="18"/>
-        </w:rPr>
-        <w:t xml:space="preserve"> </w:t>
-      </w:r>
-      <w:r>
-        <w:rPr>
-          <w:rFonts w:ascii="微软雅黑" w:eastAsia="微软雅黑" w:hAnsi="微软雅黑"/>
-          <w:sz w:val="18"/>
-          <w:szCs w:val="18"/>
-        </w:rPr>
-        <w:t xml:space="preserve"> foreign  key(外键列)  references  另一个表</w:t>
-      </w:r>
-      <w:r>
-        <w:rPr>
-          <w:rFonts w:ascii="微软雅黑" w:eastAsia="微软雅黑" w:hAnsi="微软雅黑" w:hint="eastAsia"/>
-          <w:sz w:val="18"/>
-          <w:szCs w:val="18"/>
-        </w:rPr>
-        <w:t>(主键列</w:t>
+      <w:proofErr w:type="gramStart"/>
+      <w:r>
+        <w:rPr>
+          <w:rFonts w:ascii="微软雅黑" w:eastAsia="微软雅黑" w:hAnsi="微软雅黑"/>
+          <w:sz w:val="18"/>
+          <w:szCs w:val="18"/>
+        </w:rPr>
+        <w:t>外键</w:t>
+      </w:r>
+      <w:proofErr w:type="gramEnd"/>
+      <w:r>
+        <w:rPr>
+          <w:rFonts w:ascii="微软雅黑" w:eastAsia="微软雅黑" w:hAnsi="微软雅黑"/>
+          <w:sz w:val="18"/>
+          <w:szCs w:val="18"/>
+        </w:rPr>
+        <w:t>列要和对应的主</w:t>
+      </w:r>
+      <w:proofErr w:type="gramStart"/>
+      <w:r>
+        <w:rPr>
+          <w:rFonts w:ascii="微软雅黑" w:eastAsia="微软雅黑" w:hAnsi="微软雅黑"/>
+          <w:sz w:val="18"/>
+          <w:szCs w:val="18"/>
+        </w:rPr>
+        <w:t>键列类</w:t>
+      </w:r>
+      <w:proofErr w:type="gramEnd"/>
+      <w:r>
+        <w:rPr>
+          <w:rFonts w:ascii="微软雅黑" w:eastAsia="微软雅黑" w:hAnsi="微软雅黑"/>
+          <w:sz w:val="18"/>
+          <w:szCs w:val="18"/>
+        </w:rPr>
+        <w:t>型要保持一致</w:t>
+      </w:r>
+    </w:p>
+    <w:p>
+      <w:pPr>
+        <w:rPr>
+          <w:rFonts w:ascii="微软雅黑" w:eastAsia="微软雅黑" w:hAnsi="微软雅黑"/>
+          <w:sz w:val="18"/>
+          <w:szCs w:val="18"/>
+        </w:rPr>
+      </w:pPr>
+      <w:r>
+        <w:rPr>
+          <w:rFonts w:ascii="微软雅黑" w:eastAsia="微软雅黑" w:hAnsi="微软雅黑" w:hint="eastAsia"/>
+          <w:sz w:val="18"/>
+          <w:szCs w:val="18"/>
+        </w:rPr>
+        <w:t xml:space="preserve"> </w:t>
+      </w:r>
+      <w:r>
+        <w:rPr>
+          <w:rFonts w:ascii="微软雅黑" w:eastAsia="微软雅黑" w:hAnsi="微软雅黑"/>
+          <w:sz w:val="18"/>
+          <w:szCs w:val="18"/>
+        </w:rPr>
+        <w:t xml:space="preserve"> foreign  key(</w:t>
+      </w:r>
+      <w:proofErr w:type="gramStart"/>
+      <w:r>
+        <w:rPr>
+          <w:rFonts w:ascii="微软雅黑" w:eastAsia="微软雅黑" w:hAnsi="微软雅黑"/>
+          <w:sz w:val="18"/>
+          <w:szCs w:val="18"/>
+        </w:rPr>
+        <w:t>外键列</w:t>
+      </w:r>
+      <w:proofErr w:type="gramEnd"/>
+      <w:r>
+        <w:rPr>
+          <w:rFonts w:ascii="微软雅黑" w:eastAsia="微软雅黑" w:hAnsi="微软雅黑"/>
+          <w:sz w:val="18"/>
+          <w:szCs w:val="18"/>
+        </w:rPr>
+        <w:t>)  references  另一个表</w:t>
+      </w:r>
+      <w:r>
+        <w:rPr>
+          <w:rFonts w:ascii="微软雅黑" w:eastAsia="微软雅黑" w:hAnsi="微软雅黑" w:hint="eastAsia"/>
+          <w:sz w:val="18"/>
+          <w:szCs w:val="18"/>
+        </w:rPr>
+        <w:t>(</w:t>
+      </w:r>
+      <w:proofErr w:type="gramStart"/>
+      <w:r>
+        <w:rPr>
+          <w:rFonts w:ascii="微软雅黑" w:eastAsia="微软雅黑" w:hAnsi="微软雅黑" w:hint="eastAsia"/>
+          <w:sz w:val="18"/>
+          <w:szCs w:val="18"/>
+        </w:rPr>
+        <w:t>主键</w:t>
+      </w:r>
+      <w:proofErr w:type="gramEnd"/>
+      <w:r>
+        <w:rPr>
+          <w:rFonts w:ascii="微软雅黑" w:eastAsia="微软雅黑" w:hAnsi="微软雅黑" w:hint="eastAsia"/>
+          <w:sz w:val="18"/>
+          <w:szCs w:val="18"/>
+        </w:rPr>
+        <w:t>列</w:t>
       </w:r>
       <w:r>
         <w:rPr>
@@ -909,6 +1189,7 @@
         </w:rPr>
         <w:t xml:space="preserve"> </w:t>
       </w:r>
+      <w:proofErr w:type="spellStart"/>
       <w:r>
         <w:rPr>
           <w:rFonts w:ascii="微软雅黑" w:eastAsia="微软雅黑" w:hAnsi="微软雅黑"/>
@@ -917,6 +1198,7 @@
         </w:rPr>
         <w:t>auto_increment</w:t>
       </w:r>
+      <w:proofErr w:type="spellEnd"/>
       <w:r>
         <w:rPr>
           <w:rFonts w:ascii="微软雅黑" w:eastAsia="微软雅黑" w:hAnsi="微软雅黑" w:hint="eastAsia"/>
@@ -939,7 +1221,25 @@
           <w:sz w:val="18"/>
           <w:szCs w:val="18"/>
         </w:rPr>
-        <w:t>，在插入值的时候只需要赋值为null，</w:t>
+        <w:t>，在</w:t>
+      </w:r>
+      <w:proofErr w:type="gramStart"/>
+      <w:r>
+        <w:rPr>
+          <w:rFonts w:ascii="微软雅黑" w:eastAsia="微软雅黑" w:hAnsi="微软雅黑" w:hint="eastAsia"/>
+          <w:sz w:val="18"/>
+          <w:szCs w:val="18"/>
+        </w:rPr>
+        <w:t>插入值</w:t>
+      </w:r>
+      <w:proofErr w:type="gramEnd"/>
+      <w:r>
+        <w:rPr>
+          <w:rFonts w:ascii="微软雅黑" w:eastAsia="微软雅黑" w:hAnsi="微软雅黑" w:hint="eastAsia"/>
+          <w:sz w:val="18"/>
+          <w:szCs w:val="18"/>
+        </w:rPr>
+        <w:t>的时候只需要赋值为null，</w:t>
       </w:r>
       <w:r>
         <w:rPr>
@@ -1073,13 +1373,23 @@
         </w:rPr>
         <w:t>先丢弃再创建数据库</w:t>
       </w:r>
-      <w:r>
-        <w:rPr>
-          <w:rFonts w:ascii="微软雅黑" w:eastAsia="微软雅黑" w:hAnsi="微软雅黑" w:hint="eastAsia"/>
-          <w:sz w:val="18"/>
-          <w:szCs w:val="18"/>
-        </w:rPr>
-        <w:t>tedu，设置编码为utf</w:t>
+      <w:proofErr w:type="spellStart"/>
+      <w:r>
+        <w:rPr>
+          <w:rFonts w:ascii="微软雅黑" w:eastAsia="微软雅黑" w:hAnsi="微软雅黑" w:hint="eastAsia"/>
+          <w:sz w:val="18"/>
+          <w:szCs w:val="18"/>
+        </w:rPr>
+        <w:t>tedu</w:t>
+      </w:r>
+      <w:proofErr w:type="spellEnd"/>
+      <w:r>
+        <w:rPr>
+          <w:rFonts w:ascii="微软雅黑" w:eastAsia="微软雅黑" w:hAnsi="微软雅黑" w:hint="eastAsia"/>
+          <w:sz w:val="18"/>
+          <w:szCs w:val="18"/>
+        </w:rPr>
+        <w:t>，设置编码为utf</w:t>
       </w:r>
       <w:r>
         <w:rPr>
@@ -1199,7 +1509,25 @@
           <w:sz w:val="18"/>
           <w:szCs w:val="18"/>
         </w:rPr>
-        <w:t>部门名称dname(唯一约束)</w:t>
+        <w:t>部门名称</w:t>
+      </w:r>
+      <w:proofErr w:type="spellStart"/>
+      <w:r>
+        <w:rPr>
+          <w:rFonts w:ascii="微软雅黑" w:eastAsia="微软雅黑" w:hAnsi="微软雅黑"/>
+          <w:sz w:val="18"/>
+          <w:szCs w:val="18"/>
+        </w:rPr>
+        <w:t>dname</w:t>
+      </w:r>
+      <w:proofErr w:type="spellEnd"/>
+      <w:r>
+        <w:rPr>
+          <w:rFonts w:ascii="微软雅黑" w:eastAsia="微软雅黑" w:hAnsi="微软雅黑"/>
+          <w:sz w:val="18"/>
+          <w:szCs w:val="18"/>
+        </w:rPr>
+        <w:t>(唯一约束)</w:t>
       </w:r>
       <w:r>
         <w:rPr>
@@ -1221,7 +1549,7 @@
     <w:p>
       <w:pPr>
         <w:rPr>
-          <w:rFonts w:ascii="微软雅黑" w:eastAsia="微软雅黑" w:hAnsi="微软雅黑" w:hint="eastAsia"/>
+          <w:rFonts w:ascii="微软雅黑" w:eastAsia="微软雅黑" w:hAnsi="微软雅黑"/>
           <w:sz w:val="18"/>
           <w:szCs w:val="18"/>
         </w:rPr>
@@ -1310,7 +1638,7 @@
     <w:p>
       <w:pPr>
         <w:rPr>
-          <w:rFonts w:ascii="微软雅黑" w:eastAsia="微软雅黑" w:hAnsi="微软雅黑" w:hint="eastAsia"/>
+          <w:rFonts w:ascii="微软雅黑" w:eastAsia="微软雅黑" w:hAnsi="微软雅黑"/>
           <w:sz w:val="18"/>
           <w:szCs w:val="18"/>
         </w:rPr>
@@ -1347,6 +1675,7 @@
         </w:rPr>
         <w:t>包含的列有编号</w:t>
       </w:r>
+      <w:proofErr w:type="spellStart"/>
       <w:r>
         <w:rPr>
           <w:rFonts w:ascii="微软雅黑" w:eastAsia="微软雅黑" w:hAnsi="微软雅黑" w:hint="eastAsia"/>
@@ -1361,7 +1690,16 @@
           <w:sz w:val="18"/>
           <w:szCs w:val="18"/>
         </w:rPr>
-        <w:t>id(主键</w:t>
+        <w:t>id</w:t>
+      </w:r>
+      <w:proofErr w:type="spellEnd"/>
+      <w:r>
+        <w:rPr>
+          <w:rFonts w:ascii="微软雅黑" w:eastAsia="微软雅黑" w:hAnsi="微软雅黑"/>
+          <w:sz w:val="18"/>
+          <w:szCs w:val="18"/>
+        </w:rPr>
+        <w:t>(主键</w:t>
       </w:r>
       <w:r>
         <w:rPr>
@@ -1395,6 +1733,7 @@
         </w:rPr>
         <w:t>姓名</w:t>
       </w:r>
+      <w:proofErr w:type="spellStart"/>
       <w:r>
         <w:rPr>
           <w:rFonts w:ascii="微软雅黑" w:eastAsia="微软雅黑" w:hAnsi="微软雅黑" w:hint="eastAsia"/>
@@ -1409,7 +1748,16 @@
           <w:sz w:val="18"/>
           <w:szCs w:val="18"/>
         </w:rPr>
-        <w:t>name(非空约束)</w:t>
+        <w:t>name</w:t>
+      </w:r>
+      <w:proofErr w:type="spellEnd"/>
+      <w:r>
+        <w:rPr>
+          <w:rFonts w:ascii="微软雅黑" w:eastAsia="微软雅黑" w:hAnsi="微软雅黑"/>
+          <w:sz w:val="18"/>
+          <w:szCs w:val="18"/>
+        </w:rPr>
+        <w:t>(非空约束)</w:t>
       </w:r>
       <w:r>
         <w:rPr>
@@ -1523,6 +1871,7 @@
         </w:rPr>
         <w:t>所属部门编号</w:t>
       </w:r>
+      <w:proofErr w:type="spellStart"/>
       <w:r>
         <w:rPr>
           <w:rFonts w:ascii="微软雅黑" w:eastAsia="微软雅黑" w:hAnsi="微软雅黑" w:hint="eastAsia"/>
@@ -1537,7 +1886,34 @@
           <w:sz w:val="18"/>
           <w:szCs w:val="18"/>
         </w:rPr>
-        <w:t>eptid(外键约束)</w:t>
+        <w:t>eptid</w:t>
+      </w:r>
+      <w:proofErr w:type="spellEnd"/>
+      <w:r>
+        <w:rPr>
+          <w:rFonts w:ascii="微软雅黑" w:eastAsia="微软雅黑" w:hAnsi="微软雅黑"/>
+          <w:sz w:val="18"/>
+          <w:szCs w:val="18"/>
+        </w:rPr>
+        <w:t>(</w:t>
+      </w:r>
+      <w:proofErr w:type="gramStart"/>
+      <w:r>
+        <w:rPr>
+          <w:rFonts w:ascii="微软雅黑" w:eastAsia="微软雅黑" w:hAnsi="微软雅黑"/>
+          <w:sz w:val="18"/>
+          <w:szCs w:val="18"/>
+        </w:rPr>
+        <w:t>外键约束</w:t>
+      </w:r>
+      <w:proofErr w:type="gramEnd"/>
+      <w:r>
+        <w:rPr>
+          <w:rFonts w:ascii="微软雅黑" w:eastAsia="微软雅黑" w:hAnsi="微软雅黑"/>
+          <w:sz w:val="18"/>
+          <w:szCs w:val="18"/>
+        </w:rPr>
+        <w:t>)</w:t>
       </w:r>
       <w:r>
         <w:rPr>
@@ -1618,7 +1994,7 @@
     <w:p>
       <w:pPr>
         <w:rPr>
-          <w:rFonts w:ascii="微软雅黑" w:eastAsia="微软雅黑" w:hAnsi="微软雅黑" w:hint="eastAsia"/>
+          <w:rFonts w:ascii="微软雅黑" w:eastAsia="微软雅黑" w:hAnsi="微软雅黑"/>
           <w:sz w:val="18"/>
           <w:szCs w:val="18"/>
         </w:rPr>
@@ -1678,23 +2054,44 @@
           <w:sz w:val="18"/>
           <w:szCs w:val="18"/>
         </w:rPr>
-        <w:t xml:space="preserve">  select eid,ename from emp;</w:t>
-      </w:r>
-    </w:p>
-    <w:p>
-      <w:pPr>
-        <w:rPr>
-          <w:rFonts w:ascii="微软雅黑" w:eastAsia="微软雅黑" w:hAnsi="微软雅黑"/>
-          <w:sz w:val="18"/>
-          <w:szCs w:val="18"/>
-        </w:rPr>
-      </w:pPr>
-      <w:r>
-        <w:rPr>
-          <w:rFonts w:ascii="微软雅黑" w:eastAsia="微软雅黑" w:hAnsi="微软雅黑"/>
-          <w:sz w:val="18"/>
-          <w:szCs w:val="18"/>
-        </w:rPr>
+        <w:t xml:space="preserve">  select </w:t>
+      </w:r>
+      <w:proofErr w:type="spellStart"/>
+      <w:proofErr w:type="gramStart"/>
+      <w:r>
+        <w:rPr>
+          <w:rFonts w:ascii="微软雅黑" w:eastAsia="微软雅黑" w:hAnsi="微软雅黑"/>
+          <w:sz w:val="18"/>
+          <w:szCs w:val="18"/>
+        </w:rPr>
+        <w:t>eid,ename</w:t>
+      </w:r>
+      <w:proofErr w:type="spellEnd"/>
+      <w:proofErr w:type="gramEnd"/>
+      <w:r>
+        <w:rPr>
+          <w:rFonts w:ascii="微软雅黑" w:eastAsia="微软雅黑" w:hAnsi="微软雅黑"/>
+          <w:sz w:val="18"/>
+          <w:szCs w:val="18"/>
+        </w:rPr>
+        <w:t xml:space="preserve"> from emp;</w:t>
+      </w:r>
+    </w:p>
+    <w:p>
+      <w:pPr>
+        <w:rPr>
+          <w:rFonts w:ascii="微软雅黑" w:eastAsia="微软雅黑" w:hAnsi="微软雅黑"/>
+          <w:sz w:val="18"/>
+          <w:szCs w:val="18"/>
+        </w:rPr>
+      </w:pPr>
+      <w:r>
+        <w:rPr>
+          <w:rFonts w:ascii="微软雅黑" w:eastAsia="微软雅黑" w:hAnsi="微软雅黑"/>
+          <w:sz w:val="18"/>
+          <w:szCs w:val="18"/>
+        </w:rPr>
+        <w:lastRenderedPageBreak/>
         <w:t xml:space="preserve">  练习</w:t>
       </w:r>
       <w:r>
@@ -1784,7 +2181,35 @@
           <w:sz w:val="18"/>
           <w:szCs w:val="18"/>
         </w:rPr>
-        <w:t xml:space="preserve">  select ename,sex,birthday,salary from emp;</w:t>
+        <w:t xml:space="preserve">  select </w:t>
+      </w:r>
+      <w:proofErr w:type="spellStart"/>
+      <w:proofErr w:type="gramStart"/>
+      <w:r>
+        <w:rPr>
+          <w:rFonts w:ascii="微软雅黑" w:eastAsia="微软雅黑" w:hAnsi="微软雅黑"/>
+          <w:sz w:val="18"/>
+          <w:szCs w:val="18"/>
+        </w:rPr>
+        <w:t>ename,sex</w:t>
+      </w:r>
+      <w:proofErr w:type="gramEnd"/>
+      <w:r>
+        <w:rPr>
+          <w:rFonts w:ascii="微软雅黑" w:eastAsia="微软雅黑" w:hAnsi="微软雅黑"/>
+          <w:sz w:val="18"/>
+          <w:szCs w:val="18"/>
+        </w:rPr>
+        <w:t>,birthday,salary</w:t>
+      </w:r>
+      <w:proofErr w:type="spellEnd"/>
+      <w:r>
+        <w:rPr>
+          <w:rFonts w:ascii="微软雅黑" w:eastAsia="微软雅黑" w:hAnsi="微软雅黑"/>
+          <w:sz w:val="18"/>
+          <w:szCs w:val="18"/>
+        </w:rPr>
+        <w:t xml:space="preserve"> from emp;</w:t>
       </w:r>
     </w:p>
     <w:p>
@@ -1834,7 +2259,35 @@
           <w:sz w:val="18"/>
           <w:szCs w:val="18"/>
         </w:rPr>
-        <w:t xml:space="preserve"> Select eid,ename,sex,birthday,salary,deptid from emp;</w:t>
+        <w:t xml:space="preserve"> Select </w:t>
+      </w:r>
+      <w:proofErr w:type="spellStart"/>
+      <w:proofErr w:type="gramStart"/>
+      <w:r>
+        <w:rPr>
+          <w:rFonts w:ascii="微软雅黑" w:eastAsia="微软雅黑" w:hAnsi="微软雅黑"/>
+          <w:sz w:val="18"/>
+          <w:szCs w:val="18"/>
+        </w:rPr>
+        <w:t>eid,ename</w:t>
+      </w:r>
+      <w:proofErr w:type="gramEnd"/>
+      <w:r>
+        <w:rPr>
+          <w:rFonts w:ascii="微软雅黑" w:eastAsia="微软雅黑" w:hAnsi="微软雅黑"/>
+          <w:sz w:val="18"/>
+          <w:szCs w:val="18"/>
+        </w:rPr>
+        <w:t>,sex,birthday,salary,deptid</w:t>
+      </w:r>
+      <w:proofErr w:type="spellEnd"/>
+      <w:r>
+        <w:rPr>
+          <w:rFonts w:ascii="微软雅黑" w:eastAsia="微软雅黑" w:hAnsi="微软雅黑"/>
+          <w:sz w:val="18"/>
+          <w:szCs w:val="18"/>
+        </w:rPr>
+        <w:t xml:space="preserve"> from emp;</w:t>
       </w:r>
     </w:p>
     <w:p>
@@ -1857,7 +2310,7 @@
     <w:p>
       <w:pPr>
         <w:rPr>
-          <w:rFonts w:ascii="微软雅黑" w:eastAsia="微软雅黑" w:hAnsi="微软雅黑" w:hint="eastAsia"/>
+          <w:rFonts w:ascii="微软雅黑" w:eastAsia="微软雅黑" w:hAnsi="微软雅黑"/>
           <w:sz w:val="18"/>
           <w:szCs w:val="18"/>
         </w:rPr>
@@ -1882,7 +2335,7 @@
     <w:p>
       <w:pPr>
         <w:rPr>
-          <w:rFonts w:ascii="微软雅黑" w:eastAsia="微软雅黑" w:hAnsi="微软雅黑" w:hint="eastAsia"/>
+          <w:rFonts w:ascii="微软雅黑" w:eastAsia="微软雅黑" w:hAnsi="微软雅黑"/>
           <w:sz w:val="18"/>
           <w:szCs w:val="18"/>
         </w:rPr>
@@ -1947,7 +2400,7 @@
     <w:p>
       <w:pPr>
         <w:rPr>
-          <w:rFonts w:ascii="微软雅黑" w:eastAsia="微软雅黑" w:hAnsi="微软雅黑" w:hint="eastAsia"/>
+          <w:rFonts w:ascii="微软雅黑" w:eastAsia="微软雅黑" w:hAnsi="微软雅黑"/>
           <w:sz w:val="18"/>
           <w:szCs w:val="18"/>
         </w:rPr>
@@ -1968,6 +2421,7 @@
         </w:rPr>
         <w:t xml:space="preserve"> Select </w:t>
       </w:r>
+      <w:proofErr w:type="spellStart"/>
       <w:r>
         <w:rPr>
           <w:rFonts w:ascii="微软雅黑" w:eastAsia="微软雅黑" w:hAnsi="微软雅黑"/>
@@ -1975,7 +2429,39 @@
           <w:sz w:val="18"/>
           <w:szCs w:val="18"/>
         </w:rPr>
-        <w:t>eid as a,ename as b</w:t>
+        <w:t>eid</w:t>
+      </w:r>
+      <w:proofErr w:type="spellEnd"/>
+      <w:r>
+        <w:rPr>
+          <w:rFonts w:ascii="微软雅黑" w:eastAsia="微软雅黑" w:hAnsi="微软雅黑"/>
+          <w:color w:val="FF0000"/>
+          <w:sz w:val="18"/>
+          <w:szCs w:val="18"/>
+        </w:rPr>
+        <w:t xml:space="preserve"> as </w:t>
+      </w:r>
+      <w:proofErr w:type="spellStart"/>
+      <w:proofErr w:type="gramStart"/>
+      <w:r>
+        <w:rPr>
+          <w:rFonts w:ascii="微软雅黑" w:eastAsia="微软雅黑" w:hAnsi="微软雅黑"/>
+          <w:color w:val="FF0000"/>
+          <w:sz w:val="18"/>
+          <w:szCs w:val="18"/>
+        </w:rPr>
+        <w:t>a,ename</w:t>
+      </w:r>
+      <w:proofErr w:type="spellEnd"/>
+      <w:proofErr w:type="gramEnd"/>
+      <w:r>
+        <w:rPr>
+          <w:rFonts w:ascii="微软雅黑" w:eastAsia="微软雅黑" w:hAnsi="微软雅黑"/>
+          <w:color w:val="FF0000"/>
+          <w:sz w:val="18"/>
+          <w:szCs w:val="18"/>
+        </w:rPr>
+        <w:t xml:space="preserve"> as b</w:t>
       </w:r>
       <w:r>
         <w:rPr>
@@ -2078,26 +2564,62 @@
     <w:p>
       <w:pPr>
         <w:rPr>
-          <w:rFonts w:ascii="微软雅黑" w:eastAsia="微软雅黑" w:hAnsi="微软雅黑" w:hint="eastAsia"/>
-          <w:sz w:val="18"/>
-          <w:szCs w:val="18"/>
-        </w:rPr>
-      </w:pPr>
-      <w:r>
-        <w:rPr>
-          <w:rFonts w:ascii="微软雅黑" w:eastAsia="微软雅黑" w:hAnsi="微软雅黑" w:hint="eastAsia"/>
-          <w:sz w:val="18"/>
-          <w:szCs w:val="18"/>
-        </w:rPr>
-        <w:t xml:space="preserve"> </w:t>
-      </w:r>
-      <w:r>
-        <w:rPr>
-          <w:rFonts w:ascii="微软雅黑" w:eastAsia="微软雅黑" w:hAnsi="微软雅黑"/>
-          <w:sz w:val="18"/>
-          <w:szCs w:val="18"/>
-        </w:rPr>
-        <w:t xml:space="preserve"> Select ename a, birthday b, salary c  from emp;</w:t>
+          <w:rFonts w:ascii="微软雅黑" w:eastAsia="微软雅黑" w:hAnsi="微软雅黑"/>
+          <w:sz w:val="18"/>
+          <w:szCs w:val="18"/>
+        </w:rPr>
+      </w:pPr>
+      <w:r>
+        <w:rPr>
+          <w:rFonts w:ascii="微软雅黑" w:eastAsia="微软雅黑" w:hAnsi="微软雅黑" w:hint="eastAsia"/>
+          <w:sz w:val="18"/>
+          <w:szCs w:val="18"/>
+        </w:rPr>
+        <w:t xml:space="preserve"> </w:t>
+      </w:r>
+      <w:r>
+        <w:rPr>
+          <w:rFonts w:ascii="微软雅黑" w:eastAsia="微软雅黑" w:hAnsi="微软雅黑"/>
+          <w:sz w:val="18"/>
+          <w:szCs w:val="18"/>
+        </w:rPr>
+        <w:t xml:space="preserve"> Select </w:t>
+      </w:r>
+      <w:proofErr w:type="spellStart"/>
+      <w:r>
+        <w:rPr>
+          <w:rFonts w:ascii="微软雅黑" w:eastAsia="微软雅黑" w:hAnsi="微软雅黑"/>
+          <w:sz w:val="18"/>
+          <w:szCs w:val="18"/>
+        </w:rPr>
+        <w:t>ename</w:t>
+      </w:r>
+      <w:proofErr w:type="spellEnd"/>
+      <w:r>
+        <w:rPr>
+          <w:rFonts w:ascii="微软雅黑" w:eastAsia="微软雅黑" w:hAnsi="微软雅黑"/>
+          <w:sz w:val="18"/>
+          <w:szCs w:val="18"/>
+        </w:rPr>
+        <w:t xml:space="preserve"> a, birthday b, salary </w:t>
+      </w:r>
+      <w:proofErr w:type="gramStart"/>
+      <w:r>
+        <w:rPr>
+          <w:rFonts w:ascii="微软雅黑" w:eastAsia="微软雅黑" w:hAnsi="微软雅黑"/>
+          <w:sz w:val="18"/>
+          <w:szCs w:val="18"/>
+        </w:rPr>
+        <w:t>c  from</w:t>
+      </w:r>
+      <w:proofErr w:type="gramEnd"/>
+      <w:r>
+        <w:rPr>
+          <w:rFonts w:ascii="微软雅黑" w:eastAsia="微软雅黑" w:hAnsi="微软雅黑"/>
+          <w:sz w:val="18"/>
+          <w:szCs w:val="18"/>
+        </w:rPr>
+        <w:t xml:space="preserve"> emp;</w:t>
       </w:r>
     </w:p>
     <w:tbl>
@@ -2117,7 +2639,7 @@
           <w:p>
             <w:pPr>
               <w:rPr>
-                <w:rFonts w:ascii="微软雅黑" w:eastAsia="微软雅黑" w:hAnsi="微软雅黑" w:hint="eastAsia"/>
+                <w:rFonts w:ascii="微软雅黑" w:eastAsia="微软雅黑" w:hAnsi="微软雅黑"/>
                 <w:sz w:val="18"/>
                 <w:szCs w:val="18"/>
               </w:rPr>
@@ -2238,7 +2760,27 @@
           <w:sz w:val="18"/>
           <w:szCs w:val="18"/>
         </w:rPr>
-        <w:t xml:space="preserve"> Select ename,salary*12 from emp;</w:t>
+        <w:t xml:space="preserve"> Select </w:t>
+      </w:r>
+      <w:proofErr w:type="spellStart"/>
+      <w:proofErr w:type="gramStart"/>
+      <w:r>
+        <w:rPr>
+          <w:rFonts w:ascii="微软雅黑" w:eastAsia="微软雅黑" w:hAnsi="微软雅黑"/>
+          <w:sz w:val="18"/>
+          <w:szCs w:val="18"/>
+        </w:rPr>
+        <w:t>ename,salary</w:t>
+      </w:r>
+      <w:proofErr w:type="spellEnd"/>
+      <w:proofErr w:type="gramEnd"/>
+      <w:r>
+        <w:rPr>
+          <w:rFonts w:ascii="微软雅黑" w:eastAsia="微软雅黑" w:hAnsi="微软雅黑"/>
+          <w:sz w:val="18"/>
+          <w:szCs w:val="18"/>
+        </w:rPr>
+        <w:t>*12 from emp;</w:t>
       </w:r>
     </w:p>
     <w:p>
@@ -2392,7 +2934,43 @@
           <w:sz w:val="18"/>
           <w:szCs w:val="18"/>
         </w:rPr>
-        <w:t>Select ename a,(salary+2000)*12+30000 b from emp;</w:t>
+        <w:t xml:space="preserve">Select </w:t>
+      </w:r>
+      <w:proofErr w:type="spellStart"/>
+      <w:r>
+        <w:rPr>
+          <w:rFonts w:ascii="微软雅黑" w:eastAsia="微软雅黑" w:hAnsi="微软雅黑"/>
+          <w:sz w:val="18"/>
+          <w:szCs w:val="18"/>
+        </w:rPr>
+        <w:t>ename</w:t>
+      </w:r>
+      <w:proofErr w:type="spellEnd"/>
+      <w:r>
+        <w:rPr>
+          <w:rFonts w:ascii="微软雅黑" w:eastAsia="微软雅黑" w:hAnsi="微软雅黑"/>
+          <w:sz w:val="18"/>
+          <w:szCs w:val="18"/>
+        </w:rPr>
+        <w:t xml:space="preserve"> </w:t>
+      </w:r>
+      <w:proofErr w:type="gramStart"/>
+      <w:r>
+        <w:rPr>
+          <w:rFonts w:ascii="微软雅黑" w:eastAsia="微软雅黑" w:hAnsi="微软雅黑"/>
+          <w:sz w:val="18"/>
+          <w:szCs w:val="18"/>
+        </w:rPr>
+        <w:t>a,(</w:t>
+      </w:r>
+      <w:proofErr w:type="gramEnd"/>
+      <w:r>
+        <w:rPr>
+          <w:rFonts w:ascii="微软雅黑" w:eastAsia="微软雅黑" w:hAnsi="微软雅黑"/>
+          <w:sz w:val="18"/>
+          <w:szCs w:val="18"/>
+        </w:rPr>
+        <w:t>salary+2000)*12+30000 b from emp;</w:t>
       </w:r>
     </w:p>
     <w:p>
@@ -2475,7 +3053,16 @@
           <w:sz w:val="18"/>
           <w:szCs w:val="18"/>
         </w:rPr>
-        <w:t xml:space="preserve"> Select  </w:t>
+        <w:t xml:space="preserve"> </w:t>
+      </w:r>
+      <w:proofErr w:type="gramStart"/>
+      <w:r>
+        <w:rPr>
+          <w:rFonts w:ascii="微软雅黑" w:eastAsia="微软雅黑" w:hAnsi="微软雅黑"/>
+          <w:sz w:val="18"/>
+          <w:szCs w:val="18"/>
+        </w:rPr>
+        <w:t xml:space="preserve">Select  </w:t>
       </w:r>
       <w:r>
         <w:rPr>
@@ -2486,19 +3073,38 @@
         </w:rPr>
         <w:t>distinct</w:t>
       </w:r>
-      <w:r>
-        <w:rPr>
-          <w:rFonts w:ascii="微软雅黑" w:eastAsia="微软雅黑" w:hAnsi="微软雅黑"/>
-          <w:sz w:val="18"/>
-          <w:szCs w:val="18"/>
-        </w:rPr>
-        <w:t xml:space="preserve"> deptid  from emp;</w:t>
-      </w:r>
-    </w:p>
-    <w:p>
-      <w:pPr>
-        <w:rPr>
-          <w:rFonts w:ascii="微软雅黑" w:eastAsia="微软雅黑" w:hAnsi="微软雅黑" w:hint="eastAsia"/>
+      <w:proofErr w:type="gramEnd"/>
+      <w:r>
+        <w:rPr>
+          <w:rFonts w:ascii="微软雅黑" w:eastAsia="微软雅黑" w:hAnsi="微软雅黑"/>
+          <w:sz w:val="18"/>
+          <w:szCs w:val="18"/>
+        </w:rPr>
+        <w:t xml:space="preserve"> </w:t>
+      </w:r>
+      <w:proofErr w:type="spellStart"/>
+      <w:r>
+        <w:rPr>
+          <w:rFonts w:ascii="微软雅黑" w:eastAsia="微软雅黑" w:hAnsi="微软雅黑"/>
+          <w:sz w:val="18"/>
+          <w:szCs w:val="18"/>
+        </w:rPr>
+        <w:t>deptid</w:t>
+      </w:r>
+      <w:proofErr w:type="spellEnd"/>
+      <w:r>
+        <w:rPr>
+          <w:rFonts w:ascii="微软雅黑" w:eastAsia="微软雅黑" w:hAnsi="微软雅黑"/>
+          <w:sz w:val="18"/>
+          <w:szCs w:val="18"/>
+        </w:rPr>
+        <w:t xml:space="preserve">  from emp;</w:t>
+      </w:r>
+    </w:p>
+    <w:p>
+      <w:pPr>
+        <w:rPr>
+          <w:rFonts w:ascii="微软雅黑" w:eastAsia="微软雅黑" w:hAnsi="微软雅黑"/>
           <w:sz w:val="18"/>
           <w:szCs w:val="18"/>
         </w:rPr>
@@ -2572,7 +3178,7 @@
     <w:p>
       <w:pPr>
         <w:rPr>
-          <w:rFonts w:ascii="微软雅黑" w:eastAsia="微软雅黑" w:hAnsi="微软雅黑" w:hint="eastAsia"/>
+          <w:rFonts w:ascii="微软雅黑" w:eastAsia="微软雅黑" w:hAnsi="微软雅黑"/>
           <w:sz w:val="18"/>
           <w:szCs w:val="18"/>
         </w:rPr>
@@ -2589,7 +3195,7 @@
     <w:p>
       <w:pPr>
         <w:rPr>
-          <w:rFonts w:ascii="微软雅黑" w:eastAsia="微软雅黑" w:hAnsi="微软雅黑" w:hint="eastAsia"/>
+          <w:rFonts w:ascii="微软雅黑" w:eastAsia="微软雅黑" w:hAnsi="微软雅黑"/>
           <w:sz w:val="18"/>
           <w:szCs w:val="18"/>
         </w:rPr>
@@ -2685,8 +3291,19 @@
           <w:sz w:val="18"/>
           <w:szCs w:val="18"/>
         </w:rPr>
-        <w:t>order by did asc</w:t>
-      </w:r>
+        <w:t xml:space="preserve">order by did </w:t>
+      </w:r>
+      <w:proofErr w:type="spellStart"/>
+      <w:r>
+        <w:rPr>
+          <w:rFonts w:ascii="微软雅黑" w:eastAsia="微软雅黑" w:hAnsi="微软雅黑"/>
+          <w:color w:val="FF0000"/>
+          <w:sz w:val="18"/>
+          <w:szCs w:val="18"/>
+        </w:rPr>
+        <w:t>asc</w:t>
+      </w:r>
+      <w:proofErr w:type="spellEnd"/>
       <w:r>
         <w:rPr>
           <w:rFonts w:ascii="微软雅黑" w:eastAsia="微软雅黑" w:hAnsi="微软雅黑"/>
@@ -2718,15 +3335,7 @@
           <w:sz w:val="18"/>
           <w:szCs w:val="18"/>
         </w:rPr>
-        <w:t xml:space="preserve"> </w:t>
-      </w:r>
-      <w:r>
-        <w:rPr>
-          <w:rFonts w:ascii="微软雅黑" w:eastAsia="微软雅黑" w:hAnsi="微软雅黑"/>
-          <w:sz w:val="18"/>
-          <w:szCs w:val="18"/>
-        </w:rPr>
-        <w:t>示例</w:t>
+        <w:t xml:space="preserve"> 示例</w:t>
       </w:r>
       <w:r>
         <w:rPr>
@@ -2799,15 +3408,7 @@
           <w:sz w:val="18"/>
           <w:szCs w:val="18"/>
         </w:rPr>
-        <w:t xml:space="preserve"> </w:t>
-      </w:r>
-      <w:r>
-        <w:rPr>
-          <w:rFonts w:ascii="微软雅黑" w:eastAsia="微软雅黑" w:hAnsi="微软雅黑"/>
-          <w:sz w:val="18"/>
-          <w:szCs w:val="18"/>
-        </w:rPr>
-        <w:t xml:space="preserve">Select * from dept </w:t>
+        <w:t xml:space="preserve"> Select * from dept </w:t>
       </w:r>
       <w:r>
         <w:rPr>
@@ -2864,7 +3465,7 @@
     <w:p>
       <w:pPr>
         <w:rPr>
-          <w:rFonts w:ascii="微软雅黑" w:eastAsia="微软雅黑" w:hAnsi="微软雅黑" w:hint="eastAsia"/>
+          <w:rFonts w:ascii="微软雅黑" w:eastAsia="微软雅黑" w:hAnsi="微软雅黑"/>
           <w:sz w:val="18"/>
           <w:szCs w:val="18"/>
         </w:rPr>
@@ -3055,7 +3656,25 @@
           <w:sz w:val="18"/>
           <w:szCs w:val="18"/>
         </w:rPr>
-        <w:t>Select * from emp order by birthday asc;</w:t>
+        <w:t xml:space="preserve">Select * from emp order by birthday </w:t>
+      </w:r>
+      <w:proofErr w:type="spellStart"/>
+      <w:r>
+        <w:rPr>
+          <w:rFonts w:ascii="微软雅黑" w:eastAsia="微软雅黑" w:hAnsi="微软雅黑"/>
+          <w:sz w:val="18"/>
+          <w:szCs w:val="18"/>
+        </w:rPr>
+        <w:t>asc</w:t>
+      </w:r>
+      <w:proofErr w:type="spellEnd"/>
+      <w:r>
+        <w:rPr>
+          <w:rFonts w:ascii="微软雅黑" w:eastAsia="微软雅黑" w:hAnsi="微软雅黑"/>
+          <w:sz w:val="18"/>
+          <w:szCs w:val="18"/>
+        </w:rPr>
+        <w:t>;</w:t>
       </w:r>
     </w:p>
     <w:p>
@@ -3137,7 +3756,25 @@
           <w:sz w:val="18"/>
           <w:szCs w:val="18"/>
         </w:rPr>
-        <w:t xml:space="preserve"> Select * from emp order by ename;</w:t>
+        <w:t xml:space="preserve"> Select * from emp order by </w:t>
+      </w:r>
+      <w:proofErr w:type="spellStart"/>
+      <w:r>
+        <w:rPr>
+          <w:rFonts w:ascii="微软雅黑" w:eastAsia="微软雅黑" w:hAnsi="微软雅黑"/>
+          <w:sz w:val="18"/>
+          <w:szCs w:val="18"/>
+        </w:rPr>
+        <w:t>ename</w:t>
+      </w:r>
+      <w:proofErr w:type="spellEnd"/>
+      <w:r>
+        <w:rPr>
+          <w:rFonts w:ascii="微软雅黑" w:eastAsia="微软雅黑" w:hAnsi="微软雅黑"/>
+          <w:sz w:val="18"/>
+          <w:szCs w:val="18"/>
+        </w:rPr>
+        <w:t>;</w:t>
       </w:r>
     </w:p>
     <w:p>
@@ -3227,13 +3864,33 @@
           <w:sz w:val="18"/>
           <w:szCs w:val="18"/>
         </w:rPr>
-        <w:t xml:space="preserve"> Select * from emp order by salary desc,ename;</w:t>
-      </w:r>
-    </w:p>
-    <w:p>
-      <w:pPr>
-        <w:rPr>
-          <w:rFonts w:ascii="微软雅黑" w:eastAsia="微软雅黑" w:hAnsi="微软雅黑" w:hint="eastAsia"/>
+        <w:t xml:space="preserve"> Select * from emp order by salary </w:t>
+      </w:r>
+      <w:proofErr w:type="spellStart"/>
+      <w:proofErr w:type="gramStart"/>
+      <w:r>
+        <w:rPr>
+          <w:rFonts w:ascii="微软雅黑" w:eastAsia="微软雅黑" w:hAnsi="微软雅黑"/>
+          <w:sz w:val="18"/>
+          <w:szCs w:val="18"/>
+        </w:rPr>
+        <w:t>desc,ename</w:t>
+      </w:r>
+      <w:proofErr w:type="spellEnd"/>
+      <w:proofErr w:type="gramEnd"/>
+      <w:r>
+        <w:rPr>
+          <w:rFonts w:ascii="微软雅黑" w:eastAsia="微软雅黑" w:hAnsi="微软雅黑"/>
+          <w:sz w:val="18"/>
+          <w:szCs w:val="18"/>
+        </w:rPr>
+        <w:t>;</w:t>
+      </w:r>
+    </w:p>
+    <w:p>
+      <w:pPr>
+        <w:rPr>
+          <w:rFonts w:ascii="微软雅黑" w:eastAsia="微软雅黑" w:hAnsi="微软雅黑"/>
           <w:sz w:val="18"/>
           <w:szCs w:val="18"/>
         </w:rPr>
@@ -3306,7 +3963,7 @@
     <w:p>
       <w:pPr>
         <w:rPr>
-          <w:rFonts w:ascii="微软雅黑" w:eastAsia="微软雅黑" w:hAnsi="微软雅黑" w:hint="eastAsia"/>
+          <w:rFonts w:ascii="微软雅黑" w:eastAsia="微软雅黑" w:hAnsi="微软雅黑"/>
           <w:sz w:val="18"/>
           <w:szCs w:val="18"/>
         </w:rPr>
@@ -3455,26 +4112,44 @@
     <w:p>
       <w:pPr>
         <w:rPr>
-          <w:rFonts w:ascii="微软雅黑" w:eastAsia="微软雅黑" w:hAnsi="微软雅黑" w:hint="eastAsia"/>
-          <w:sz w:val="18"/>
-          <w:szCs w:val="18"/>
-        </w:rPr>
-      </w:pPr>
-      <w:r>
-        <w:rPr>
-          <w:rFonts w:ascii="微软雅黑" w:eastAsia="微软雅黑" w:hAnsi="微软雅黑" w:hint="eastAsia"/>
-          <w:sz w:val="18"/>
-          <w:szCs w:val="18"/>
-        </w:rPr>
-        <w:t xml:space="preserve"> </w:t>
-      </w:r>
-      <w:r>
-        <w:rPr>
-          <w:rFonts w:ascii="微软雅黑" w:eastAsia="微软雅黑" w:hAnsi="微软雅黑"/>
-          <w:sz w:val="18"/>
-          <w:szCs w:val="18"/>
-        </w:rPr>
-        <w:t xml:space="preserve"> Select * from emp where eid=5;</w:t>
+          <w:rFonts w:ascii="微软雅黑" w:eastAsia="微软雅黑" w:hAnsi="微软雅黑"/>
+          <w:sz w:val="18"/>
+          <w:szCs w:val="18"/>
+        </w:rPr>
+      </w:pPr>
+      <w:r>
+        <w:rPr>
+          <w:rFonts w:ascii="微软雅黑" w:eastAsia="微软雅黑" w:hAnsi="微软雅黑" w:hint="eastAsia"/>
+          <w:sz w:val="18"/>
+          <w:szCs w:val="18"/>
+        </w:rPr>
+        <w:t xml:space="preserve"> </w:t>
+      </w:r>
+      <w:r>
+        <w:rPr>
+          <w:rFonts w:ascii="微软雅黑" w:eastAsia="微软雅黑" w:hAnsi="微软雅黑"/>
+          <w:sz w:val="18"/>
+          <w:szCs w:val="18"/>
+        </w:rPr>
+        <w:t xml:space="preserve"> Select * from emp where </w:t>
+      </w:r>
+      <w:proofErr w:type="spellStart"/>
+      <w:r>
+        <w:rPr>
+          <w:rFonts w:ascii="微软雅黑" w:eastAsia="微软雅黑" w:hAnsi="微软雅黑"/>
+          <w:sz w:val="18"/>
+          <w:szCs w:val="18"/>
+        </w:rPr>
+        <w:t>eid</w:t>
+      </w:r>
+      <w:proofErr w:type="spellEnd"/>
+      <w:r>
+        <w:rPr>
+          <w:rFonts w:ascii="微软雅黑" w:eastAsia="微软雅黑" w:hAnsi="微软雅黑"/>
+          <w:sz w:val="18"/>
+          <w:szCs w:val="18"/>
+        </w:rPr>
+        <w:t>=5;</w:t>
       </w:r>
     </w:p>
     <w:p>
@@ -3532,15 +4207,34 @@
           <w:sz w:val="18"/>
           <w:szCs w:val="18"/>
         </w:rPr>
-        <w:t xml:space="preserve"> </w:t>
-      </w:r>
-      <w:r>
-        <w:rPr>
-          <w:rFonts w:ascii="微软雅黑" w:eastAsia="微软雅黑" w:hAnsi="微软雅黑"/>
-          <w:sz w:val="18"/>
-          <w:szCs w:val="18"/>
-        </w:rPr>
-        <w:t xml:space="preserve"> Select * from emp where ename=</w:t>
+        <w:lastRenderedPageBreak/>
+        <w:t xml:space="preserve"> </w:t>
+      </w:r>
+      <w:r>
+        <w:rPr>
+          <w:rFonts w:ascii="微软雅黑" w:eastAsia="微软雅黑" w:hAnsi="微软雅黑"/>
+          <w:sz w:val="18"/>
+          <w:szCs w:val="18"/>
+        </w:rPr>
+        <w:t xml:space="preserve"> Select * from emp where </w:t>
+      </w:r>
+      <w:proofErr w:type="spellStart"/>
+      <w:r>
+        <w:rPr>
+          <w:rFonts w:ascii="微软雅黑" w:eastAsia="微软雅黑" w:hAnsi="微软雅黑"/>
+          <w:sz w:val="18"/>
+          <w:szCs w:val="18"/>
+        </w:rPr>
+        <w:t>ename</w:t>
+      </w:r>
+      <w:proofErr w:type="spellEnd"/>
+      <w:r>
+        <w:rPr>
+          <w:rFonts w:ascii="微软雅黑" w:eastAsia="微软雅黑" w:hAnsi="微软雅黑"/>
+          <w:sz w:val="18"/>
+          <w:szCs w:val="18"/>
+        </w:rPr>
+        <w:t>=</w:t>
       </w:r>
       <w:r>
         <w:rPr>
@@ -3578,7 +4272,7 @@
     <w:p>
       <w:pPr>
         <w:rPr>
-          <w:rFonts w:ascii="微软雅黑" w:eastAsia="微软雅黑" w:hAnsi="微软雅黑" w:hint="eastAsia"/>
+          <w:rFonts w:ascii="微软雅黑" w:eastAsia="微软雅黑" w:hAnsi="微软雅黑"/>
           <w:sz w:val="18"/>
           <w:szCs w:val="18"/>
         </w:rPr>
@@ -3638,7 +4332,25 @@
           <w:sz w:val="18"/>
           <w:szCs w:val="18"/>
         </w:rPr>
-        <w:t xml:space="preserve"> select * from emp where deptid=30;</w:t>
+        <w:t xml:space="preserve"> select * from emp where </w:t>
+      </w:r>
+      <w:proofErr w:type="spellStart"/>
+      <w:r>
+        <w:rPr>
+          <w:rFonts w:ascii="微软雅黑" w:eastAsia="微软雅黑" w:hAnsi="微软雅黑"/>
+          <w:sz w:val="18"/>
+          <w:szCs w:val="18"/>
+        </w:rPr>
+        <w:t>deptid</w:t>
+      </w:r>
+      <w:proofErr w:type="spellEnd"/>
+      <w:r>
+        <w:rPr>
+          <w:rFonts w:ascii="微软雅黑" w:eastAsia="微软雅黑" w:hAnsi="微软雅黑"/>
+          <w:sz w:val="18"/>
+          <w:szCs w:val="18"/>
+        </w:rPr>
+        <w:t>=30;</w:t>
       </w:r>
     </w:p>
     <w:tbl>
@@ -3663,13 +4375,23 @@
                 <w:szCs w:val="18"/>
               </w:rPr>
             </w:pPr>
+            <w:proofErr w:type="gramStart"/>
             <w:r>
               <w:rPr>
                 <w:rFonts w:ascii="微软雅黑" w:eastAsia="微软雅黑" w:hAnsi="微软雅黑"/>
                 <w:sz w:val="18"/>
                 <w:szCs w:val="18"/>
               </w:rPr>
-              <w:t>&gt;  &lt;  &gt;=  &lt;=   =  != (不等于)</w:t>
+              <w:t>&gt;  &lt;</w:t>
+            </w:r>
+            <w:proofErr w:type="gramEnd"/>
+            <w:r>
+              <w:rPr>
+                <w:rFonts w:ascii="微软雅黑" w:eastAsia="微软雅黑" w:hAnsi="微软雅黑"/>
+                <w:sz w:val="18"/>
+                <w:szCs w:val="18"/>
+              </w:rPr>
+              <w:t xml:space="preserve">  &gt;=  &lt;=   =  != (不等于)</w:t>
             </w:r>
           </w:p>
         </w:tc>
@@ -3762,7 +4484,35 @@
           <w:sz w:val="18"/>
           <w:szCs w:val="18"/>
         </w:rPr>
-        <w:t>select * from emp where deptid!=10;</w:t>
+        <w:t xml:space="preserve">select * from emp where </w:t>
+      </w:r>
+      <w:proofErr w:type="spellStart"/>
+      <w:proofErr w:type="gramStart"/>
+      <w:r>
+        <w:rPr>
+          <w:rFonts w:ascii="微软雅黑" w:eastAsia="微软雅黑" w:hAnsi="微软雅黑"/>
+          <w:sz w:val="18"/>
+          <w:szCs w:val="18"/>
+        </w:rPr>
+        <w:t>deptid</w:t>
+      </w:r>
+      <w:proofErr w:type="spellEnd"/>
+      <w:r>
+        <w:rPr>
+          <w:rFonts w:ascii="微软雅黑" w:eastAsia="微软雅黑" w:hAnsi="微软雅黑"/>
+          <w:sz w:val="18"/>
+          <w:szCs w:val="18"/>
+        </w:rPr>
+        <w:t>!=</w:t>
+      </w:r>
+      <w:proofErr w:type="gramEnd"/>
+      <w:r>
+        <w:rPr>
+          <w:rFonts w:ascii="微软雅黑" w:eastAsia="微软雅黑" w:hAnsi="微软雅黑"/>
+          <w:sz w:val="18"/>
+          <w:szCs w:val="18"/>
+        </w:rPr>
+        <w:t>10;</w:t>
       </w:r>
     </w:p>
     <w:p>
@@ -3811,40 +4561,76 @@
           <w:sz w:val="18"/>
           <w:szCs w:val="18"/>
         </w:rPr>
-        <w:t>查询出没有明确部门的员工</w:t>
-      </w:r>
-    </w:p>
-    <w:p>
-      <w:pPr>
-        <w:rPr>
-          <w:rFonts w:ascii="微软雅黑" w:eastAsia="微软雅黑" w:hAnsi="微软雅黑" w:hint="eastAsia"/>
-          <w:sz w:val="18"/>
-          <w:szCs w:val="18"/>
-        </w:rPr>
-      </w:pPr>
-      <w:r>
-        <w:rPr>
-          <w:rFonts w:ascii="微软雅黑" w:eastAsia="微软雅黑" w:hAnsi="微软雅黑" w:hint="eastAsia"/>
-          <w:sz w:val="18"/>
-          <w:szCs w:val="18"/>
-        </w:rPr>
-        <w:t xml:space="preserve"> </w:t>
-      </w:r>
-      <w:r>
-        <w:rPr>
-          <w:rFonts w:ascii="微软雅黑" w:eastAsia="微软雅黑" w:hAnsi="微软雅黑"/>
-          <w:sz w:val="18"/>
-          <w:szCs w:val="18"/>
-        </w:rPr>
-        <w:t xml:space="preserve"> </w:t>
-      </w:r>
-      <w:r>
-        <w:rPr>
-          <w:rFonts w:ascii="微软雅黑" w:eastAsia="微软雅黑" w:hAnsi="微软雅黑"/>
-          <w:sz w:val="18"/>
-          <w:szCs w:val="18"/>
-        </w:rPr>
-        <w:t xml:space="preserve">select * from emp where deptid </w:t>
+        <w:t>查询出没有</w:t>
+      </w:r>
+      <w:proofErr w:type="gramStart"/>
+      <w:r>
+        <w:rPr>
+          <w:rFonts w:ascii="微软雅黑" w:eastAsia="微软雅黑" w:hAnsi="微软雅黑"/>
+          <w:sz w:val="18"/>
+          <w:szCs w:val="18"/>
+        </w:rPr>
+        <w:t>明确部门</w:t>
+      </w:r>
+      <w:proofErr w:type="gramEnd"/>
+      <w:r>
+        <w:rPr>
+          <w:rFonts w:ascii="微软雅黑" w:eastAsia="微软雅黑" w:hAnsi="微软雅黑"/>
+          <w:sz w:val="18"/>
+          <w:szCs w:val="18"/>
+        </w:rPr>
+        <w:t>的员工</w:t>
+      </w:r>
+    </w:p>
+    <w:p>
+      <w:pPr>
+        <w:rPr>
+          <w:rFonts w:ascii="微软雅黑" w:eastAsia="微软雅黑" w:hAnsi="微软雅黑"/>
+          <w:sz w:val="18"/>
+          <w:szCs w:val="18"/>
+        </w:rPr>
+      </w:pPr>
+      <w:r>
+        <w:rPr>
+          <w:rFonts w:ascii="微软雅黑" w:eastAsia="微软雅黑" w:hAnsi="微软雅黑" w:hint="eastAsia"/>
+          <w:sz w:val="18"/>
+          <w:szCs w:val="18"/>
+        </w:rPr>
+        <w:t xml:space="preserve"> </w:t>
+      </w:r>
+      <w:r>
+        <w:rPr>
+          <w:rFonts w:ascii="微软雅黑" w:eastAsia="微软雅黑" w:hAnsi="微软雅黑"/>
+          <w:sz w:val="18"/>
+          <w:szCs w:val="18"/>
+        </w:rPr>
+        <w:t xml:space="preserve"> </w:t>
+      </w:r>
+      <w:r>
+        <w:rPr>
+          <w:rFonts w:ascii="微软雅黑" w:eastAsia="微软雅黑" w:hAnsi="微软雅黑"/>
+          <w:sz w:val="18"/>
+          <w:szCs w:val="18"/>
+        </w:rPr>
+        <w:t xml:space="preserve">select * from emp where </w:t>
+      </w:r>
+      <w:proofErr w:type="spellStart"/>
+      <w:r>
+        <w:rPr>
+          <w:rFonts w:ascii="微软雅黑" w:eastAsia="微软雅黑" w:hAnsi="微软雅黑"/>
+          <w:sz w:val="18"/>
+          <w:szCs w:val="18"/>
+        </w:rPr>
+        <w:t>deptid</w:t>
+      </w:r>
+      <w:proofErr w:type="spellEnd"/>
+      <w:r>
+        <w:rPr>
+          <w:rFonts w:ascii="微软雅黑" w:eastAsia="微软雅黑" w:hAnsi="微软雅黑"/>
+          <w:sz w:val="18"/>
+          <w:szCs w:val="18"/>
+        </w:rPr>
+        <w:t xml:space="preserve"> </w:t>
       </w:r>
       <w:r>
         <w:rPr>
@@ -3902,41 +4688,61 @@
           <w:sz w:val="18"/>
           <w:szCs w:val="18"/>
         </w:rPr>
-        <w:t>查询出有明确部门的员工</w:t>
-      </w:r>
-    </w:p>
-    <w:p>
-      <w:pPr>
-        <w:rPr>
-          <w:rFonts w:ascii="微软雅黑" w:eastAsia="微软雅黑" w:hAnsi="微软雅黑" w:hint="eastAsia"/>
-          <w:sz w:val="18"/>
-          <w:szCs w:val="18"/>
-        </w:rPr>
-      </w:pPr>
-      <w:r>
-        <w:rPr>
-          <w:rFonts w:ascii="微软雅黑" w:eastAsia="微软雅黑" w:hAnsi="微软雅黑" w:hint="eastAsia"/>
-          <w:sz w:val="18"/>
-          <w:szCs w:val="18"/>
-        </w:rPr>
-        <w:t xml:space="preserve"> </w:t>
-      </w:r>
-      <w:r>
-        <w:rPr>
-          <w:rFonts w:ascii="微软雅黑" w:eastAsia="微软雅黑" w:hAnsi="微软雅黑"/>
-          <w:sz w:val="18"/>
-          <w:szCs w:val="18"/>
-        </w:rPr>
-        <w:t xml:space="preserve"> </w:t>
-      </w:r>
-      <w:r>
-        <w:rPr>
-          <w:rFonts w:ascii="微软雅黑" w:eastAsia="微软雅黑" w:hAnsi="微软雅黑"/>
-          <w:sz w:val="18"/>
-          <w:szCs w:val="18"/>
-        </w:rPr>
-        <w:t>select * from emp where deptid</w:t>
-      </w:r>
+        <w:t>查询出有</w:t>
+      </w:r>
+      <w:proofErr w:type="gramStart"/>
+      <w:r>
+        <w:rPr>
+          <w:rFonts w:ascii="微软雅黑" w:eastAsia="微软雅黑" w:hAnsi="微软雅黑"/>
+          <w:sz w:val="18"/>
+          <w:szCs w:val="18"/>
+        </w:rPr>
+        <w:t>明确部门</w:t>
+      </w:r>
+      <w:proofErr w:type="gramEnd"/>
+      <w:r>
+        <w:rPr>
+          <w:rFonts w:ascii="微软雅黑" w:eastAsia="微软雅黑" w:hAnsi="微软雅黑"/>
+          <w:sz w:val="18"/>
+          <w:szCs w:val="18"/>
+        </w:rPr>
+        <w:t>的员工</w:t>
+      </w:r>
+    </w:p>
+    <w:p>
+      <w:pPr>
+        <w:rPr>
+          <w:rFonts w:ascii="微软雅黑" w:eastAsia="微软雅黑" w:hAnsi="微软雅黑"/>
+          <w:sz w:val="18"/>
+          <w:szCs w:val="18"/>
+        </w:rPr>
+      </w:pPr>
+      <w:r>
+        <w:rPr>
+          <w:rFonts w:ascii="微软雅黑" w:eastAsia="微软雅黑" w:hAnsi="微软雅黑" w:hint="eastAsia"/>
+          <w:sz w:val="18"/>
+          <w:szCs w:val="18"/>
+        </w:rPr>
+        <w:t xml:space="preserve"> </w:t>
+      </w:r>
+      <w:r>
+        <w:rPr>
+          <w:rFonts w:ascii="微软雅黑" w:eastAsia="微软雅黑" w:hAnsi="微软雅黑"/>
+          <w:sz w:val="18"/>
+          <w:szCs w:val="18"/>
+        </w:rPr>
+        <w:t xml:space="preserve"> select * from emp where </w:t>
+      </w:r>
+      <w:proofErr w:type="spellStart"/>
+      <w:r>
+        <w:rPr>
+          <w:rFonts w:ascii="微软雅黑" w:eastAsia="微软雅黑" w:hAnsi="微软雅黑"/>
+          <w:sz w:val="18"/>
+          <w:szCs w:val="18"/>
+        </w:rPr>
+        <w:t>deptid</w:t>
+      </w:r>
+      <w:proofErr w:type="spellEnd"/>
       <w:r>
         <w:rPr>
           <w:rFonts w:ascii="微软雅黑" w:eastAsia="微软雅黑" w:hAnsi="微软雅黑"/>
@@ -3952,16 +4758,7 @@
           <w:sz w:val="18"/>
           <w:szCs w:val="18"/>
         </w:rPr>
-        <w:t xml:space="preserve">is not </w:t>
-      </w:r>
-      <w:r>
-        <w:rPr>
-          <w:rFonts w:ascii="微软雅黑" w:eastAsia="微软雅黑" w:hAnsi="微软雅黑"/>
-          <w:color w:val="FF0000"/>
-          <w:sz w:val="18"/>
-          <w:szCs w:val="18"/>
-        </w:rPr>
-        <w:t>null</w:t>
+        <w:t>is not null</w:t>
       </w:r>
       <w:r>
         <w:rPr>
@@ -4038,7 +4835,7 @@
           <w:p>
             <w:pPr>
               <w:rPr>
-                <w:rFonts w:ascii="微软雅黑" w:eastAsia="微软雅黑" w:hAnsi="微软雅黑" w:hint="eastAsia"/>
+                <w:rFonts w:ascii="微软雅黑" w:eastAsia="微软雅黑" w:hAnsi="微软雅黑"/>
                 <w:sz w:val="18"/>
                 <w:szCs w:val="18"/>
               </w:rPr>
@@ -4199,15 +4996,7 @@
           <w:sz w:val="18"/>
           <w:szCs w:val="18"/>
         </w:rPr>
-        <w:t xml:space="preserve"> </w:t>
-      </w:r>
-      <w:r>
-        <w:rPr>
-          <w:rFonts w:ascii="微软雅黑" w:eastAsia="微软雅黑" w:hAnsi="微软雅黑"/>
-          <w:sz w:val="18"/>
-          <w:szCs w:val="18"/>
-        </w:rPr>
-        <w:t xml:space="preserve">select * from emp where salary&gt;=5000 </w:t>
+        <w:t xml:space="preserve"> select * from emp where salary&gt;=5000 </w:t>
       </w:r>
       <w:r>
         <w:rPr>
@@ -4346,31 +5135,7 @@
           <w:sz w:val="18"/>
           <w:szCs w:val="18"/>
         </w:rPr>
-        <w:t xml:space="preserve"> </w:t>
-      </w:r>
-      <w:r>
-        <w:rPr>
-          <w:rFonts w:ascii="微软雅黑" w:eastAsia="微软雅黑" w:hAnsi="微软雅黑"/>
-          <w:sz w:val="18"/>
-          <w:szCs w:val="18"/>
-        </w:rPr>
-        <w:t xml:space="preserve">select * from emp where salary&lt;5000 </w:t>
-      </w:r>
-      <w:r>
-        <w:rPr>
-          <w:rFonts w:ascii="微软雅黑" w:eastAsia="微软雅黑" w:hAnsi="微软雅黑"/>
-          <w:sz w:val="18"/>
-          <w:szCs w:val="18"/>
-        </w:rPr>
-        <w:t>||</w:t>
-      </w:r>
-      <w:r>
-        <w:rPr>
-          <w:rFonts w:ascii="微软雅黑" w:eastAsia="微软雅黑" w:hAnsi="微软雅黑"/>
-          <w:sz w:val="18"/>
-          <w:szCs w:val="18"/>
-        </w:rPr>
-        <w:t xml:space="preserve"> salary&gt;8000;</w:t>
+        <w:t xml:space="preserve"> select * from emp where salary&lt;5000 || salary&gt;8000;</w:t>
       </w:r>
     </w:p>
     <w:p>
@@ -4531,52 +5296,107 @@
     <w:p>
       <w:pPr>
         <w:rPr>
-          <w:rFonts w:ascii="微软雅黑" w:eastAsia="微软雅黑" w:hAnsi="微软雅黑" w:hint="eastAsia"/>
-          <w:sz w:val="18"/>
-          <w:szCs w:val="18"/>
-        </w:rPr>
-      </w:pPr>
-      <w:r>
-        <w:rPr>
-          <w:rFonts w:ascii="微软雅黑" w:eastAsia="微软雅黑" w:hAnsi="微软雅黑" w:hint="eastAsia"/>
-          <w:sz w:val="18"/>
-          <w:szCs w:val="18"/>
-        </w:rPr>
-        <w:t xml:space="preserve"> </w:t>
-      </w:r>
-      <w:r>
-        <w:rPr>
-          <w:rFonts w:ascii="微软雅黑" w:eastAsia="微软雅黑" w:hAnsi="微软雅黑"/>
-          <w:sz w:val="18"/>
-          <w:szCs w:val="18"/>
-        </w:rPr>
-        <w:t xml:space="preserve"> select * from emp where deptid=20 or deptid=30;</w:t>
-      </w:r>
-    </w:p>
-    <w:p>
-      <w:pPr>
-        <w:rPr>
-          <w:rFonts w:ascii="微软雅黑" w:eastAsia="微软雅黑" w:hAnsi="微软雅黑"/>
-          <w:sz w:val="18"/>
-          <w:szCs w:val="18"/>
-        </w:rPr>
-      </w:pPr>
-      <w:r>
-        <w:rPr>
-          <w:rFonts w:ascii="微软雅黑" w:eastAsia="微软雅黑" w:hAnsi="微软雅黑" w:hint="eastAsia"/>
-          <w:sz w:val="18"/>
-          <w:szCs w:val="18"/>
-        </w:rPr>
-        <w:t xml:space="preserve"> </w:t>
-      </w:r>
-      <w:r>
-        <w:rPr>
-          <w:rFonts w:ascii="微软雅黑" w:eastAsia="微软雅黑" w:hAnsi="微软雅黑"/>
-          <w:sz w:val="18"/>
-          <w:szCs w:val="18"/>
-        </w:rPr>
-        <w:t xml:space="preserve"> select * from emp where deptid </w:t>
-      </w:r>
+          <w:rFonts w:ascii="微软雅黑" w:eastAsia="微软雅黑" w:hAnsi="微软雅黑"/>
+          <w:sz w:val="18"/>
+          <w:szCs w:val="18"/>
+        </w:rPr>
+      </w:pPr>
+      <w:r>
+        <w:rPr>
+          <w:rFonts w:ascii="微软雅黑" w:eastAsia="微软雅黑" w:hAnsi="微软雅黑" w:hint="eastAsia"/>
+          <w:sz w:val="18"/>
+          <w:szCs w:val="18"/>
+        </w:rPr>
+        <w:t xml:space="preserve"> </w:t>
+      </w:r>
+      <w:r>
+        <w:rPr>
+          <w:rFonts w:ascii="微软雅黑" w:eastAsia="微软雅黑" w:hAnsi="微软雅黑"/>
+          <w:sz w:val="18"/>
+          <w:szCs w:val="18"/>
+        </w:rPr>
+        <w:t xml:space="preserve"> select * from emp where </w:t>
+      </w:r>
+      <w:proofErr w:type="spellStart"/>
+      <w:r>
+        <w:rPr>
+          <w:rFonts w:ascii="微软雅黑" w:eastAsia="微软雅黑" w:hAnsi="微软雅黑"/>
+          <w:sz w:val="18"/>
+          <w:szCs w:val="18"/>
+        </w:rPr>
+        <w:t>deptid</w:t>
+      </w:r>
+      <w:proofErr w:type="spellEnd"/>
+      <w:r>
+        <w:rPr>
+          <w:rFonts w:ascii="微软雅黑" w:eastAsia="微软雅黑" w:hAnsi="微软雅黑"/>
+          <w:sz w:val="18"/>
+          <w:szCs w:val="18"/>
+        </w:rPr>
+        <w:t xml:space="preserve">=20 or </w:t>
+      </w:r>
+      <w:proofErr w:type="spellStart"/>
+      <w:r>
+        <w:rPr>
+          <w:rFonts w:ascii="微软雅黑" w:eastAsia="微软雅黑" w:hAnsi="微软雅黑"/>
+          <w:sz w:val="18"/>
+          <w:szCs w:val="18"/>
+        </w:rPr>
+        <w:t>deptid</w:t>
+      </w:r>
+      <w:proofErr w:type="spellEnd"/>
+      <w:r>
+        <w:rPr>
+          <w:rFonts w:ascii="微软雅黑" w:eastAsia="微软雅黑" w:hAnsi="微软雅黑"/>
+          <w:sz w:val="18"/>
+          <w:szCs w:val="18"/>
+        </w:rPr>
+        <w:t>=30;</w:t>
+      </w:r>
+    </w:p>
+    <w:p>
+      <w:pPr>
+        <w:rPr>
+          <w:rFonts w:ascii="微软雅黑" w:eastAsia="微软雅黑" w:hAnsi="微软雅黑"/>
+          <w:sz w:val="18"/>
+          <w:szCs w:val="18"/>
+        </w:rPr>
+      </w:pPr>
+      <w:r>
+        <w:rPr>
+          <w:rFonts w:ascii="微软雅黑" w:eastAsia="微软雅黑" w:hAnsi="微软雅黑" w:hint="eastAsia"/>
+          <w:sz w:val="18"/>
+          <w:szCs w:val="18"/>
+        </w:rPr>
+        <w:t xml:space="preserve"> </w:t>
+      </w:r>
+      <w:r>
+        <w:rPr>
+          <w:rFonts w:ascii="微软雅黑" w:eastAsia="微软雅黑" w:hAnsi="微软雅黑"/>
+          <w:sz w:val="18"/>
+          <w:szCs w:val="18"/>
+        </w:rPr>
+        <w:t xml:space="preserve"> select * from emp where </w:t>
+      </w:r>
+      <w:proofErr w:type="spellStart"/>
+      <w:r>
+        <w:rPr>
+          <w:rFonts w:ascii="微软雅黑" w:eastAsia="微软雅黑" w:hAnsi="微软雅黑"/>
+          <w:sz w:val="18"/>
+          <w:szCs w:val="18"/>
+        </w:rPr>
+        <w:t>deptid</w:t>
+      </w:r>
+      <w:proofErr w:type="spellEnd"/>
+      <w:r>
+        <w:rPr>
+          <w:rFonts w:ascii="微软雅黑" w:eastAsia="微软雅黑" w:hAnsi="微软雅黑"/>
+          <w:sz w:val="18"/>
+          <w:szCs w:val="18"/>
+        </w:rPr>
+        <w:t xml:space="preserve"> </w:t>
+      </w:r>
+      <w:proofErr w:type="gramStart"/>
       <w:r>
         <w:rPr>
           <w:rFonts w:ascii="微软雅黑" w:eastAsia="微软雅黑" w:hAnsi="微软雅黑"/>
@@ -4584,7 +5404,17 @@
           <w:sz w:val="18"/>
           <w:szCs w:val="18"/>
         </w:rPr>
-        <w:t>in(20,30)</w:t>
+        <w:t>in(</w:t>
+      </w:r>
+      <w:proofErr w:type="gramEnd"/>
+      <w:r>
+        <w:rPr>
+          <w:rFonts w:ascii="微软雅黑" w:eastAsia="微软雅黑" w:hAnsi="微软雅黑"/>
+          <w:color w:val="FF0000"/>
+          <w:sz w:val="18"/>
+          <w:szCs w:val="18"/>
+        </w:rPr>
+        <w:t>20,30)</w:t>
       </w:r>
       <w:r>
         <w:rPr>
@@ -4598,7 +5428,7 @@
     <w:p>
       <w:pPr>
         <w:rPr>
-          <w:rFonts w:ascii="微软雅黑" w:eastAsia="微软雅黑" w:hAnsi="微软雅黑" w:hint="eastAsia"/>
+          <w:rFonts w:ascii="微软雅黑" w:eastAsia="微软雅黑" w:hAnsi="微软雅黑"/>
           <w:sz w:val="18"/>
           <w:szCs w:val="18"/>
         </w:rPr>
@@ -4682,32 +5512,96 @@
           <w:sz w:val="18"/>
           <w:szCs w:val="18"/>
         </w:rPr>
-        <w:t>select * from emp where deptid!=20 and deptid!=30;</w:t>
-      </w:r>
-    </w:p>
-    <w:p>
-      <w:pPr>
-        <w:rPr>
-          <w:rFonts w:ascii="微软雅黑" w:eastAsia="微软雅黑" w:hAnsi="微软雅黑"/>
-          <w:sz w:val="18"/>
-          <w:szCs w:val="18"/>
-        </w:rPr>
-      </w:pPr>
-      <w:r>
-        <w:rPr>
-          <w:rFonts w:ascii="微软雅黑" w:eastAsia="微软雅黑" w:hAnsi="微软雅黑" w:hint="eastAsia"/>
-          <w:sz w:val="18"/>
-          <w:szCs w:val="18"/>
-        </w:rPr>
-        <w:t xml:space="preserve"> </w:t>
-      </w:r>
-      <w:r>
-        <w:rPr>
-          <w:rFonts w:ascii="微软雅黑" w:eastAsia="微软雅黑" w:hAnsi="微软雅黑"/>
-          <w:sz w:val="18"/>
-          <w:szCs w:val="18"/>
-        </w:rPr>
-        <w:t xml:space="preserve"> select * from emp where deptid </w:t>
+        <w:t xml:space="preserve">select * from emp where </w:t>
+      </w:r>
+      <w:proofErr w:type="spellStart"/>
+      <w:proofErr w:type="gramStart"/>
+      <w:r>
+        <w:rPr>
+          <w:rFonts w:ascii="微软雅黑" w:eastAsia="微软雅黑" w:hAnsi="微软雅黑"/>
+          <w:sz w:val="18"/>
+          <w:szCs w:val="18"/>
+        </w:rPr>
+        <w:t>deptid</w:t>
+      </w:r>
+      <w:proofErr w:type="spellEnd"/>
+      <w:r>
+        <w:rPr>
+          <w:rFonts w:ascii="微软雅黑" w:eastAsia="微软雅黑" w:hAnsi="微软雅黑"/>
+          <w:sz w:val="18"/>
+          <w:szCs w:val="18"/>
+        </w:rPr>
+        <w:t>!=</w:t>
+      </w:r>
+      <w:proofErr w:type="gramEnd"/>
+      <w:r>
+        <w:rPr>
+          <w:rFonts w:ascii="微软雅黑" w:eastAsia="微软雅黑" w:hAnsi="微软雅黑"/>
+          <w:sz w:val="18"/>
+          <w:szCs w:val="18"/>
+        </w:rPr>
+        <w:t xml:space="preserve">20 and </w:t>
+      </w:r>
+      <w:proofErr w:type="spellStart"/>
+      <w:r>
+        <w:rPr>
+          <w:rFonts w:ascii="微软雅黑" w:eastAsia="微软雅黑" w:hAnsi="微软雅黑"/>
+          <w:sz w:val="18"/>
+          <w:szCs w:val="18"/>
+        </w:rPr>
+        <w:t>deptid</w:t>
+      </w:r>
+      <w:proofErr w:type="spellEnd"/>
+      <w:r>
+        <w:rPr>
+          <w:rFonts w:ascii="微软雅黑" w:eastAsia="微软雅黑" w:hAnsi="微软雅黑"/>
+          <w:sz w:val="18"/>
+          <w:szCs w:val="18"/>
+        </w:rPr>
+        <w:t>!=30;</w:t>
+      </w:r>
+    </w:p>
+    <w:p>
+      <w:pPr>
+        <w:rPr>
+          <w:rFonts w:ascii="微软雅黑" w:eastAsia="微软雅黑" w:hAnsi="微软雅黑"/>
+          <w:sz w:val="18"/>
+          <w:szCs w:val="18"/>
+        </w:rPr>
+      </w:pPr>
+      <w:r>
+        <w:rPr>
+          <w:rFonts w:ascii="微软雅黑" w:eastAsia="微软雅黑" w:hAnsi="微软雅黑" w:hint="eastAsia"/>
+          <w:sz w:val="18"/>
+          <w:szCs w:val="18"/>
+        </w:rPr>
+        <w:t xml:space="preserve"> </w:t>
+      </w:r>
+      <w:r>
+        <w:rPr>
+          <w:rFonts w:ascii="微软雅黑" w:eastAsia="微软雅黑" w:hAnsi="微软雅黑"/>
+          <w:sz w:val="18"/>
+          <w:szCs w:val="18"/>
+        </w:rPr>
+        <w:t xml:space="preserve"> select * from emp where </w:t>
+      </w:r>
+      <w:proofErr w:type="spellStart"/>
+      <w:r>
+        <w:rPr>
+          <w:rFonts w:ascii="微软雅黑" w:eastAsia="微软雅黑" w:hAnsi="微软雅黑"/>
+          <w:sz w:val="18"/>
+          <w:szCs w:val="18"/>
+        </w:rPr>
+        <w:t>deptid</w:t>
+      </w:r>
+      <w:proofErr w:type="spellEnd"/>
+      <w:r>
+        <w:rPr>
+          <w:rFonts w:ascii="微软雅黑" w:eastAsia="微软雅黑" w:hAnsi="微软雅黑"/>
+          <w:sz w:val="18"/>
+          <w:szCs w:val="18"/>
+        </w:rPr>
+        <w:t xml:space="preserve"> </w:t>
       </w:r>
       <w:r>
         <w:rPr>
@@ -4716,7 +5610,27 @@
           <w:sz w:val="18"/>
           <w:szCs w:val="18"/>
         </w:rPr>
-        <w:t>not in(20,30)</w:t>
+        <w:t xml:space="preserve">not </w:t>
+      </w:r>
+      <w:proofErr w:type="gramStart"/>
+      <w:r>
+        <w:rPr>
+          <w:rFonts w:ascii="微软雅黑" w:eastAsia="微软雅黑" w:hAnsi="微软雅黑"/>
+          <w:color w:val="FF0000"/>
+          <w:sz w:val="18"/>
+          <w:szCs w:val="18"/>
+        </w:rPr>
+        <w:t>in(</w:t>
+      </w:r>
+      <w:proofErr w:type="gramEnd"/>
+      <w:r>
+        <w:rPr>
+          <w:rFonts w:ascii="微软雅黑" w:eastAsia="微软雅黑" w:hAnsi="微软雅黑"/>
+          <w:color w:val="FF0000"/>
+          <w:sz w:val="18"/>
+          <w:szCs w:val="18"/>
+        </w:rPr>
+        <w:t>20,30)</w:t>
       </w:r>
       <w:r>
         <w:rPr>
@@ -4815,7 +5729,25 @@
           <w:sz w:val="18"/>
           <w:szCs w:val="18"/>
         </w:rPr>
-        <w:t xml:space="preserve"> select * from emp where ename like </w:t>
+        <w:t xml:space="preserve"> select * from emp where </w:t>
+      </w:r>
+      <w:proofErr w:type="spellStart"/>
+      <w:r>
+        <w:rPr>
+          <w:rFonts w:ascii="微软雅黑" w:eastAsia="微软雅黑" w:hAnsi="微软雅黑"/>
+          <w:sz w:val="18"/>
+          <w:szCs w:val="18"/>
+        </w:rPr>
+        <w:t>ename</w:t>
+      </w:r>
+      <w:proofErr w:type="spellEnd"/>
+      <w:r>
+        <w:rPr>
+          <w:rFonts w:ascii="微软雅黑" w:eastAsia="微软雅黑" w:hAnsi="微软雅黑"/>
+          <w:sz w:val="18"/>
+          <w:szCs w:val="18"/>
+        </w:rPr>
+        <w:t xml:space="preserve"> like </w:t>
       </w:r>
       <w:r>
         <w:rPr>
@@ -4889,7 +5821,25 @@
           <w:sz w:val="18"/>
           <w:szCs w:val="18"/>
         </w:rPr>
-        <w:t xml:space="preserve"> select * from emp where ename like '%a';</w:t>
+        <w:t xml:space="preserve"> select * from emp where </w:t>
+      </w:r>
+      <w:proofErr w:type="spellStart"/>
+      <w:r>
+        <w:rPr>
+          <w:rFonts w:ascii="微软雅黑" w:eastAsia="微软雅黑" w:hAnsi="微软雅黑"/>
+          <w:sz w:val="18"/>
+          <w:szCs w:val="18"/>
+        </w:rPr>
+        <w:t>ename</w:t>
+      </w:r>
+      <w:proofErr w:type="spellEnd"/>
+      <w:r>
+        <w:rPr>
+          <w:rFonts w:ascii="微软雅黑" w:eastAsia="微软雅黑" w:hAnsi="微软雅黑"/>
+          <w:sz w:val="18"/>
+          <w:szCs w:val="18"/>
+        </w:rPr>
+        <w:t xml:space="preserve"> like '%a';</w:t>
       </w:r>
     </w:p>
     <w:p>
@@ -4963,33 +5913,69 @@
           <w:sz w:val="18"/>
           <w:szCs w:val="18"/>
         </w:rPr>
-        <w:t xml:space="preserve"> select * from emp where ename like '_a%';</w:t>
-      </w:r>
-    </w:p>
-    <w:p>
-      <w:pPr>
-        <w:rPr>
-          <w:rFonts w:ascii="微软雅黑" w:eastAsia="微软雅黑" w:hAnsi="微软雅黑"/>
-          <w:sz w:val="18"/>
-          <w:szCs w:val="18"/>
-        </w:rPr>
-      </w:pPr>
-    </w:p>
-    <w:p>
-      <w:pPr>
-        <w:rPr>
-          <w:rFonts w:ascii="微软雅黑" w:eastAsia="微软雅黑" w:hAnsi="微软雅黑"/>
-          <w:sz w:val="18"/>
-          <w:szCs w:val="18"/>
-        </w:rPr>
-      </w:pPr>
-      <w:r>
-        <w:rPr>
-          <w:rFonts w:ascii="微软雅黑" w:eastAsia="微软雅黑" w:hAnsi="微软雅黑"/>
-          <w:sz w:val="18"/>
-          <w:szCs w:val="18"/>
-        </w:rPr>
-        <w:t xml:space="preserve">  %  匹配任意个字符</w:t>
+        <w:t xml:space="preserve"> select * from emp where </w:t>
+      </w:r>
+      <w:proofErr w:type="spellStart"/>
+      <w:r>
+        <w:rPr>
+          <w:rFonts w:ascii="微软雅黑" w:eastAsia="微软雅黑" w:hAnsi="微软雅黑"/>
+          <w:sz w:val="18"/>
+          <w:szCs w:val="18"/>
+        </w:rPr>
+        <w:t>ename</w:t>
+      </w:r>
+      <w:proofErr w:type="spellEnd"/>
+      <w:r>
+        <w:rPr>
+          <w:rFonts w:ascii="微软雅黑" w:eastAsia="微软雅黑" w:hAnsi="微软雅黑"/>
+          <w:sz w:val="18"/>
+          <w:szCs w:val="18"/>
+        </w:rPr>
+        <w:t xml:space="preserve"> like '_a%';</w:t>
+      </w:r>
+    </w:p>
+    <w:p>
+      <w:pPr>
+        <w:rPr>
+          <w:rFonts w:ascii="微软雅黑" w:eastAsia="微软雅黑" w:hAnsi="微软雅黑"/>
+          <w:sz w:val="18"/>
+          <w:szCs w:val="18"/>
+        </w:rPr>
+      </w:pPr>
+    </w:p>
+    <w:p>
+      <w:pPr>
+        <w:rPr>
+          <w:rFonts w:ascii="微软雅黑" w:eastAsia="微软雅黑" w:hAnsi="微软雅黑"/>
+          <w:sz w:val="18"/>
+          <w:szCs w:val="18"/>
+        </w:rPr>
+      </w:pPr>
+      <w:r>
+        <w:rPr>
+          <w:rFonts w:ascii="微软雅黑" w:eastAsia="微软雅黑" w:hAnsi="微软雅黑"/>
+          <w:sz w:val="18"/>
+          <w:szCs w:val="18"/>
+        </w:rPr>
+        <w:t xml:space="preserve">  %  匹配任意</w:t>
+      </w:r>
+      <w:proofErr w:type="gramStart"/>
+      <w:r>
+        <w:rPr>
+          <w:rFonts w:ascii="微软雅黑" w:eastAsia="微软雅黑" w:hAnsi="微软雅黑"/>
+          <w:sz w:val="18"/>
+          <w:szCs w:val="18"/>
+        </w:rPr>
+        <w:t>个</w:t>
+      </w:r>
+      <w:proofErr w:type="gramEnd"/>
+      <w:r>
+        <w:rPr>
+          <w:rFonts w:ascii="微软雅黑" w:eastAsia="微软雅黑" w:hAnsi="微软雅黑"/>
+          <w:sz w:val="18"/>
+          <w:szCs w:val="18"/>
+        </w:rPr>
+        <w:t>字符</w:t>
       </w:r>
       <w:r>
         <w:rPr>
@@ -5093,7 +6079,7 @@
     <w:p>
       <w:pPr>
         <w:rPr>
-          <w:rFonts w:ascii="微软雅黑" w:eastAsia="微软雅黑" w:hAnsi="微软雅黑" w:hint="eastAsia"/>
+          <w:rFonts w:ascii="微软雅黑" w:eastAsia="微软雅黑" w:hAnsi="微软雅黑"/>
           <w:sz w:val="18"/>
           <w:szCs w:val="18"/>
         </w:rPr>
@@ -5119,7 +6105,7 @@
     <w:p>
       <w:pPr>
         <w:rPr>
-          <w:rFonts w:ascii="微软雅黑" w:eastAsia="微软雅黑" w:hAnsi="微软雅黑" w:hint="eastAsia"/>
+          <w:rFonts w:ascii="微软雅黑" w:eastAsia="微软雅黑" w:hAnsi="微软雅黑"/>
           <w:sz w:val="18"/>
           <w:szCs w:val="18"/>
         </w:rPr>
@@ -5257,7 +6243,7 @@
     <w:p>
       <w:pPr>
         <w:rPr>
-          <w:rFonts w:ascii="微软雅黑" w:eastAsia="微软雅黑" w:hAnsi="微软雅黑" w:hint="eastAsia"/>
+          <w:rFonts w:ascii="微软雅黑" w:eastAsia="微软雅黑" w:hAnsi="微软雅黑"/>
           <w:sz w:val="18"/>
           <w:szCs w:val="18"/>
         </w:rPr>
@@ -5278,31 +6264,29 @@
         </w:rPr>
         <w:t>(3)查看学子商城数据库设计</w:t>
       </w:r>
-      <w:bookmarkStart w:id="0" w:name="_GoBack"/>
-      <w:bookmarkEnd w:id="0"/>
-    </w:p>
-    <w:p>
-      <w:pPr>
-        <w:rPr>
-          <w:rFonts w:ascii="微软雅黑" w:eastAsia="微软雅黑" w:hAnsi="微软雅黑"/>
-          <w:sz w:val="18"/>
-          <w:szCs w:val="18"/>
-        </w:rPr>
-      </w:pPr>
-    </w:p>
-    <w:p>
-      <w:pPr>
-        <w:rPr>
-          <w:rFonts w:ascii="微软雅黑" w:eastAsia="微软雅黑" w:hAnsi="微软雅黑"/>
-          <w:sz w:val="18"/>
-          <w:szCs w:val="18"/>
-        </w:rPr>
-      </w:pPr>
-    </w:p>
-    <w:p>
-      <w:pPr>
-        <w:rPr>
-          <w:rFonts w:ascii="微软雅黑" w:eastAsia="微软雅黑" w:hAnsi="微软雅黑" w:hint="eastAsia"/>
+    </w:p>
+    <w:p>
+      <w:pPr>
+        <w:rPr>
+          <w:rFonts w:ascii="微软雅黑" w:eastAsia="微软雅黑" w:hAnsi="微软雅黑"/>
+          <w:sz w:val="18"/>
+          <w:szCs w:val="18"/>
+        </w:rPr>
+      </w:pPr>
+    </w:p>
+    <w:p>
+      <w:pPr>
+        <w:rPr>
+          <w:rFonts w:ascii="微软雅黑" w:eastAsia="微软雅黑" w:hAnsi="微软雅黑"/>
+          <w:sz w:val="18"/>
+          <w:szCs w:val="18"/>
+        </w:rPr>
+      </w:pPr>
+    </w:p>
+    <w:p>
+      <w:pPr>
+        <w:rPr>
+          <w:rFonts w:ascii="微软雅黑" w:eastAsia="微软雅黑" w:hAnsi="微软雅黑"/>
           <w:sz w:val="18"/>
           <w:szCs w:val="18"/>
         </w:rPr>
@@ -5346,7 +6330,7 @@
 </file>
 
 <file path=word/endnotes.xml><?xml version="1.0" encoding="utf-8"?>
-<w:endnotes xmlns:wpc="http://schemas.microsoft.com/office/word/2010/wordprocessingCanvas" xmlns:mc="http://schemas.openxmlformats.org/markup-compatibility/2006" xmlns:o="urn:schemas-microsoft-com:office:office" xmlns:r="http://schemas.openxmlformats.org/officeDocument/2006/relationships" xmlns:m="http://schemas.openxmlformats.org/officeDocument/2006/math" xmlns:v="urn:schemas-microsoft-com:vml" xmlns:wp14="http://schemas.microsoft.com/office/word/2010/wordprocessingDrawing" xmlns:wp="http://schemas.openxmlformats.org/drawingml/2006/wordprocessingDrawing" xmlns:w10="urn:schemas-microsoft-com:office:word" xmlns:w="http://schemas.openxmlformats.org/wordprocessingml/2006/main" xmlns:w14="http://schemas.microsoft.com/office/word/2010/wordml" xmlns:w15="http://schemas.microsoft.com/office/word/2012/wordml" xmlns:wpg="http://schemas.microsoft.com/office/word/2010/wordprocessingGroup" xmlns:wpi="http://schemas.microsoft.com/office/word/2010/wordprocessingInk" xmlns:wne="http://schemas.microsoft.com/office/word/2006/wordml" xmlns:wps="http://schemas.microsoft.com/office/word/2010/wordprocessingShape" mc:Ignorable="w14 w15 wp14">
+<w:endnotes xmlns:wpc="http://schemas.microsoft.com/office/word/2010/wordprocessingCanvas" xmlns:cx="http://schemas.microsoft.com/office/drawing/2014/chartex" xmlns:cx1="http://schemas.microsoft.com/office/drawing/2015/9/8/chartex" xmlns:cx2="http://schemas.microsoft.com/office/drawing/2015/10/21/chartex" xmlns:cx3="http://schemas.microsoft.com/office/drawing/2016/5/9/chartex" xmlns:cx4="http://schemas.microsoft.com/office/drawing/2016/5/10/chartex" xmlns:cx5="http://schemas.microsoft.com/office/drawing/2016/5/11/chartex" xmlns:cx6="http://schemas.microsoft.com/office/drawing/2016/5/12/chartex" xmlns:cx7="http://schemas.microsoft.com/office/drawing/2016/5/13/chartex" xmlns:cx8="http://schemas.microsoft.com/office/drawing/2016/5/14/chartex" xmlns:mc="http://schemas.openxmlformats.org/markup-compatibility/2006" xmlns:aink="http://schemas.microsoft.com/office/drawing/2016/ink" xmlns:am3d="http://schemas.microsoft.com/office/drawing/2017/model3d" xmlns:o="urn:schemas-microsoft-com:office:office" xmlns:r="http://schemas.openxmlformats.org/officeDocument/2006/relationships" xmlns:m="http://schemas.openxmlformats.org/officeDocument/2006/math" xmlns:v="urn:schemas-microsoft-com:vml" xmlns:wp14="http://schemas.microsoft.com/office/word/2010/wordprocessingDrawing" xmlns:wp="http://schemas.openxmlformats.org/drawingml/2006/wordprocessingDrawing" xmlns:w10="urn:schemas-microsoft-com:office:word" xmlns:w="http://schemas.openxmlformats.org/wordprocessingml/2006/main" xmlns:w14="http://schemas.microsoft.com/office/word/2010/wordml" xmlns:w15="http://schemas.microsoft.com/office/word/2012/wordml" xmlns:w16cid="http://schemas.microsoft.com/office/word/2016/wordml/cid" xmlns:w16se="http://schemas.microsoft.com/office/word/2015/wordml/symex" xmlns:wpg="http://schemas.microsoft.com/office/word/2010/wordprocessingGroup" xmlns:wpi="http://schemas.microsoft.com/office/word/2010/wordprocessingInk" xmlns:wne="http://schemas.microsoft.com/office/word/2006/wordml" xmlns:wps="http://schemas.microsoft.com/office/word/2010/wordprocessingShape" mc:Ignorable="w14 w15 w16se w16cid wp14">
   <w:endnote w:type="separator" w:id="-1">
     <w:p>
       <w:r>
@@ -5365,7 +6349,7 @@
 </file>
 
 <file path=word/footnotes.xml><?xml version="1.0" encoding="utf-8"?>
-<w:footnotes xmlns:wpc="http://schemas.microsoft.com/office/word/2010/wordprocessingCanvas" xmlns:mc="http://schemas.openxmlformats.org/markup-compatibility/2006" xmlns:o="urn:schemas-microsoft-com:office:office" xmlns:r="http://schemas.openxmlformats.org/officeDocument/2006/relationships" xmlns:m="http://schemas.openxmlformats.org/officeDocument/2006/math" xmlns:v="urn:schemas-microsoft-com:vml" xmlns:wp14="http://schemas.microsoft.com/office/word/2010/wordprocessingDrawing" xmlns:wp="http://schemas.openxmlformats.org/drawingml/2006/wordprocessingDrawing" xmlns:w10="urn:schemas-microsoft-com:office:word" xmlns:w="http://schemas.openxmlformats.org/wordprocessingml/2006/main" xmlns:w14="http://schemas.microsoft.com/office/word/2010/wordml" xmlns:w15="http://schemas.microsoft.com/office/word/2012/wordml" xmlns:wpg="http://schemas.microsoft.com/office/word/2010/wordprocessingGroup" xmlns:wpi="http://schemas.microsoft.com/office/word/2010/wordprocessingInk" xmlns:wne="http://schemas.microsoft.com/office/word/2006/wordml" xmlns:wps="http://schemas.microsoft.com/office/word/2010/wordprocessingShape" mc:Ignorable="w14 w15 wp14">
+<w:footnotes xmlns:wpc="http://schemas.microsoft.com/office/word/2010/wordprocessingCanvas" xmlns:cx="http://schemas.microsoft.com/office/drawing/2014/chartex" xmlns:cx1="http://schemas.microsoft.com/office/drawing/2015/9/8/chartex" xmlns:cx2="http://schemas.microsoft.com/office/drawing/2015/10/21/chartex" xmlns:cx3="http://schemas.microsoft.com/office/drawing/2016/5/9/chartex" xmlns:cx4="http://schemas.microsoft.com/office/drawing/2016/5/10/chartex" xmlns:cx5="http://schemas.microsoft.com/office/drawing/2016/5/11/chartex" xmlns:cx6="http://schemas.microsoft.com/office/drawing/2016/5/12/chartex" xmlns:cx7="http://schemas.microsoft.com/office/drawing/2016/5/13/chartex" xmlns:cx8="http://schemas.microsoft.com/office/drawing/2016/5/14/chartex" xmlns:mc="http://schemas.openxmlformats.org/markup-compatibility/2006" xmlns:aink="http://schemas.microsoft.com/office/drawing/2016/ink" xmlns:am3d="http://schemas.microsoft.com/office/drawing/2017/model3d" xmlns:o="urn:schemas-microsoft-com:office:office" xmlns:r="http://schemas.openxmlformats.org/officeDocument/2006/relationships" xmlns:m="http://schemas.openxmlformats.org/officeDocument/2006/math" xmlns:v="urn:schemas-microsoft-com:vml" xmlns:wp14="http://schemas.microsoft.com/office/word/2010/wordprocessingDrawing" xmlns:wp="http://schemas.openxmlformats.org/drawingml/2006/wordprocessingDrawing" xmlns:w10="urn:schemas-microsoft-com:office:word" xmlns:w="http://schemas.openxmlformats.org/wordprocessingml/2006/main" xmlns:w14="http://schemas.microsoft.com/office/word/2010/wordml" xmlns:w15="http://schemas.microsoft.com/office/word/2012/wordml" xmlns:w16cid="http://schemas.microsoft.com/office/word/2016/wordml/cid" xmlns:w16se="http://schemas.microsoft.com/office/word/2015/wordml/symex" xmlns:wpg="http://schemas.microsoft.com/office/word/2010/wordprocessingGroup" xmlns:wpi="http://schemas.microsoft.com/office/word/2010/wordprocessingInk" xmlns:wne="http://schemas.microsoft.com/office/word/2006/wordml" xmlns:wps="http://schemas.microsoft.com/office/word/2010/wordprocessingShape" mc:Ignorable="w14 w15 w16se w16cid wp14">
   <w:footnote w:type="separator" w:id="-1">
     <w:p>
       <w:r>
@@ -5384,7 +6368,7 @@
 </file>
 
 <file path=word/styles.xml><?xml version="1.0" encoding="utf-8"?>
-<w:styles xmlns:mc="http://schemas.openxmlformats.org/markup-compatibility/2006" xmlns:r="http://schemas.openxmlformats.org/officeDocument/2006/relationships" xmlns:w="http://schemas.openxmlformats.org/wordprocessingml/2006/main" xmlns:w14="http://schemas.microsoft.com/office/word/2010/wordml" xmlns:w15="http://schemas.microsoft.com/office/word/2012/wordml" mc:Ignorable="w14 w15">
+<w:styles xmlns:mc="http://schemas.openxmlformats.org/markup-compatibility/2006" xmlns:r="http://schemas.openxmlformats.org/officeDocument/2006/relationships" xmlns:w="http://schemas.openxmlformats.org/wordprocessingml/2006/main" xmlns:w14="http://schemas.microsoft.com/office/word/2010/wordml" xmlns:w15="http://schemas.microsoft.com/office/word/2012/wordml" xmlns:w16cid="http://schemas.microsoft.com/office/word/2016/wordml/cid" xmlns:w16se="http://schemas.microsoft.com/office/word/2015/wordml/symex" mc:Ignorable="w14 w15 w16se w16cid">
   <w:docDefaults>
     <w:rPrDefault>
       <w:rPr>
@@ -5397,7 +6381,7 @@
     </w:rPrDefault>
     <w:pPrDefault/>
   </w:docDefaults>
-  <w:latentStyles w:defLockedState="0" w:defUIPriority="99" w:defSemiHidden="0" w:defUnhideWhenUsed="0" w:defQFormat="0" w:count="371">
+  <w:latentStyles w:defLockedState="0" w:defUIPriority="99" w:defSemiHidden="0" w:defUnhideWhenUsed="0" w:defQFormat="0" w:count="375">
     <w:lsdException w:name="Normal" w:uiPriority="0" w:qFormat="1"/>
     <w:lsdException w:name="heading 1" w:uiPriority="9" w:qFormat="1"/>
     <w:lsdException w:name="heading 2" w:semiHidden="1" w:uiPriority="9" w:unhideWhenUsed="1" w:qFormat="1"/>
@@ -5503,7 +6487,6 @@
     <w:lsdException w:name="HTML Sample" w:semiHidden="1" w:unhideWhenUsed="1"/>
     <w:lsdException w:name="HTML Typewriter" w:semiHidden="1" w:unhideWhenUsed="1"/>
     <w:lsdException w:name="HTML Variable" w:semiHidden="1" w:unhideWhenUsed="1"/>
-    <w:lsdException w:name="Normal Table" w:semiHidden="1" w:unhideWhenUsed="1"/>
     <w:lsdException w:name="annotation subject" w:semiHidden="1" w:unhideWhenUsed="1"/>
     <w:lsdException w:name="No List" w:semiHidden="1" w:unhideWhenUsed="1"/>
     <w:lsdException w:name="Outline List 1" w:semiHidden="1" w:unhideWhenUsed="1"/>
@@ -5547,10 +6530,8 @@
     <w:lsdException w:name="Table Elegant" w:semiHidden="1" w:unhideWhenUsed="1"/>
     <w:lsdException w:name="Table Professional" w:semiHidden="1" w:unhideWhenUsed="1"/>
     <w:lsdException w:name="Table Subtle 1" w:semiHidden="1" w:unhideWhenUsed="1"/>
-    <w:lsdException w:name="Table Subtle 2" w:semiHidden="1" w:unhideWhenUsed="1"/>
     <w:lsdException w:name="Table Web 1" w:semiHidden="1" w:unhideWhenUsed="1"/>
     <w:lsdException w:name="Table Web 2" w:semiHidden="1" w:unhideWhenUsed="1"/>
-    <w:lsdException w:name="Table Web 3" w:semiHidden="1" w:unhideWhenUsed="1"/>
     <w:lsdException w:name="Balloon Text" w:semiHidden="1" w:unhideWhenUsed="1"/>
     <w:lsdException w:name="Table Grid" w:uiPriority="39"/>
     <w:lsdException w:name="Table Theme" w:semiHidden="1" w:unhideWhenUsed="1"/>
@@ -5769,6 +6750,10 @@
     <w:lsdException w:name="List Table 5 Dark Accent 6" w:uiPriority="50"/>
     <w:lsdException w:name="List Table 6 Colorful Accent 6" w:uiPriority="51"/>
     <w:lsdException w:name="List Table 7 Colorful Accent 6" w:uiPriority="52"/>
+    <w:lsdException w:name="Mention" w:semiHidden="1" w:unhideWhenUsed="1"/>
+    <w:lsdException w:name="Smart Hyperlink" w:semiHidden="1" w:unhideWhenUsed="1"/>
+    <w:lsdException w:name="Hashtag" w:semiHidden="1" w:unhideWhenUsed="1"/>
+    <w:lsdException w:name="Unresolved Mention" w:semiHidden="1" w:unhideWhenUsed="1"/>
   </w:latentStyles>
   <w:style w:type="paragraph" w:default="1" w:styleId="a">
     <w:name w:val="Normal"/>
@@ -5822,7 +6807,6 @@
     <w:uiPriority w:val="39"/>
     <w:rsid w:val="00690D71"/>
     <w:tblPr>
-      <w:tblInd w:w="0" w:type="dxa"/>
       <w:tblBorders>
         <w:top w:val="single" w:sz="4" w:space="0" w:color="auto"/>
         <w:left w:val="single" w:sz="4" w:space="0" w:color="auto"/>
@@ -5831,12 +6815,6 @@
         <w:insideH w:val="single" w:sz="4" w:space="0" w:color="auto"/>
         <w:insideV w:val="single" w:sz="4" w:space="0" w:color="auto"/>
       </w:tblBorders>
-      <w:tblCellMar>
-        <w:top w:w="0" w:type="dxa"/>
-        <w:left w:w="108" w:type="dxa"/>
-        <w:bottom w:w="0" w:type="dxa"/>
-        <w:right w:w="108" w:type="dxa"/>
-      </w:tblCellMar>
     </w:tblPr>
   </w:style>
   <w:style w:type="paragraph" w:styleId="a5">
@@ -5852,7 +6830,7 @@
   <w:style w:type="paragraph" w:styleId="a6">
     <w:name w:val="header"/>
     <w:basedOn w:val="a"/>
-    <w:link w:val="Char"/>
+    <w:link w:val="a7"/>
     <w:uiPriority w:val="99"/>
     <w:unhideWhenUsed/>
     <w:rsid w:val="00760928"/>
@@ -5872,8 +6850,8 @@
       <w:szCs w:val="18"/>
     </w:rPr>
   </w:style>
-  <w:style w:type="character" w:customStyle="1" w:styleId="Char">
-    <w:name w:val="页眉 Char"/>
+  <w:style w:type="character" w:customStyle="1" w:styleId="a7">
+    <w:name w:val="页眉 字符"/>
     <w:basedOn w:val="a0"/>
     <w:link w:val="a6"/>
     <w:uiPriority w:val="99"/>
@@ -5883,10 +6861,10 @@
       <w:szCs w:val="18"/>
     </w:rPr>
   </w:style>
-  <w:style w:type="paragraph" w:styleId="a7">
+  <w:style w:type="paragraph" w:styleId="a8">
     <w:name w:val="footer"/>
     <w:basedOn w:val="a"/>
-    <w:link w:val="Char0"/>
+    <w:link w:val="a9"/>
     <w:uiPriority w:val="99"/>
     <w:unhideWhenUsed/>
     <w:rsid w:val="00760928"/>
@@ -5903,10 +6881,10 @@
       <w:szCs w:val="18"/>
     </w:rPr>
   </w:style>
-  <w:style w:type="character" w:customStyle="1" w:styleId="Char0">
-    <w:name w:val="页脚 Char"/>
+  <w:style w:type="character" w:customStyle="1" w:styleId="a9">
+    <w:name w:val="页脚 字符"/>
     <w:basedOn w:val="a0"/>
-    <w:link w:val="a7"/>
+    <w:link w:val="a8"/>
     <w:uiPriority w:val="99"/>
     <w:rsid w:val="00760928"/>
     <w:rPr>

--- a/wfd2112/MYSQL/day03/day03_all/day03.docx
+++ b/wfd2112/MYSQL/day03/day03_all/day03.docx
@@ -141,8 +141,6 @@
         </w:rPr>
         <w:t>打乱顺序</w:t>
       </w:r>
-      <w:bookmarkStart w:id="0" w:name="_GoBack"/>
-      <w:bookmarkEnd w:id="0"/>
       <w:r>
         <w:rPr>
           <w:rFonts w:ascii="微软雅黑" w:eastAsia="微软雅黑" w:hAnsi="微软雅黑" w:hint="eastAsia"/>
@@ -5669,6 +5667,15 @@
     <w:p>
       <w:pPr>
         <w:rPr>
+          <w:rFonts w:ascii="微软雅黑" w:eastAsia="微软雅黑" w:hAnsi="微软雅黑" w:hint="eastAsia"/>
+          <w:sz w:val="18"/>
+          <w:szCs w:val="18"/>
+        </w:rPr>
+      </w:pPr>
+    </w:p>
+    <w:p>
+      <w:pPr>
+        <w:rPr>
           <w:rFonts w:ascii="微软雅黑" w:eastAsia="微软雅黑" w:hAnsi="微软雅黑"/>
           <w:sz w:val="18"/>
           <w:szCs w:val="18"/>
@@ -6166,6 +6173,14 @@
         </w:rPr>
         <w:t>重新SQL命令</w:t>
       </w:r>
+      <w:r>
+        <w:rPr>
+          <w:rFonts w:ascii="微软雅黑" w:eastAsia="微软雅黑" w:hAnsi="微软雅黑" w:hint="eastAsia"/>
+          <w:sz w:val="18"/>
+          <w:szCs w:val="18"/>
+        </w:rPr>
+        <w:t xml:space="preserve"> </w:t>
+      </w:r>
     </w:p>
     <w:p>
       <w:pPr>
@@ -6205,7 +6220,17 @@
           <w:sz w:val="18"/>
           <w:szCs w:val="18"/>
         </w:rPr>
-        <w:t>查询出工资在</w:t>
+        <w:t>查</w:t>
+      </w:r>
+      <w:bookmarkStart w:id="0" w:name="_GoBack"/>
+      <w:bookmarkEnd w:id="0"/>
+      <w:r>
+        <w:rPr>
+          <w:rFonts w:ascii="微软雅黑" w:eastAsia="微软雅黑" w:hAnsi="微软雅黑"/>
+          <w:sz w:val="18"/>
+          <w:szCs w:val="18"/>
+        </w:rPr>
+        <w:t>询出工资在</w:t>
       </w:r>
       <w:r>
         <w:rPr>
